--- a/assignments/class11/Guião dos testes com utilizadores_V4.docx
+++ b/assignments/class11/Guião dos testes com utilizadores_V4.docx
@@ -958,7 +958,7 @@
               </wp:inline>
             </w:drawing>
           </mc:Choice>
-          <mc:Fallback xmlns:w16se="http://schemas.microsoft.com/office/word/2015/wordml/symex" xmlns:aink="http://schemas.microsoft.com/office/drawing/2016/ink" xmlns:cx8="http://schemas.microsoft.com/office/drawing/2016/5/14/chartex" xmlns:cx7="http://schemas.microsoft.com/office/drawing/2016/5/13/chartex" xmlns:cx6="http://schemas.microsoft.com/office/drawing/2016/5/12/chartex" xmlns:cx5="http://schemas.microsoft.com/office/drawing/2016/5/11/chartex" xmlns:cx4="http://schemas.microsoft.com/office/drawing/2016/5/10/chartex" xmlns:cx3="http://schemas.microsoft.com/office/drawing/2016/5/9/chartex" xmlns:cx2="http://schemas.microsoft.com/office/drawing/2015/10/21/chartex" xmlns:cx1="http://schemas.microsoft.com/office/drawing/2015/9/8/chartex" xmlns:cx="http://schemas.microsoft.com/office/drawing/2014/chartex">
+          <mc:Fallback xmlns:cx="http://schemas.microsoft.com/office/drawing/2014/chartex" xmlns:cx1="http://schemas.microsoft.com/office/drawing/2015/9/8/chartex" xmlns:cx2="http://schemas.microsoft.com/office/drawing/2015/10/21/chartex" xmlns:cx3="http://schemas.microsoft.com/office/drawing/2016/5/9/chartex" xmlns:cx4="http://schemas.microsoft.com/office/drawing/2016/5/10/chartex" xmlns:cx5="http://schemas.microsoft.com/office/drawing/2016/5/11/chartex" xmlns:cx6="http://schemas.microsoft.com/office/drawing/2016/5/12/chartex" xmlns:cx7="http://schemas.microsoft.com/office/drawing/2016/5/13/chartex" xmlns:cx8="http://schemas.microsoft.com/office/drawing/2016/5/14/chartex" xmlns:aink="http://schemas.microsoft.com/office/drawing/2016/ink" xmlns:w16se="http://schemas.microsoft.com/office/word/2015/wordml/symex">
             <w:pict>
               <v:oval w14:anchorId="30B0B39A" id="Oval 62" o:spid="_x0000_s1026" style="width:13.05pt;height:13.05pt;visibility:visible;mso-wrap-style:square;mso-left-percent:-10001;mso-top-percent:-10001;mso-position-horizontal:absolute;mso-position-horizontal-relative:char;mso-position-vertical:absolute;mso-position-vertical-relative:line;mso-left-percent:-10001;mso-top-percent:-10001;v-text-anchor:middle" o:gfxdata="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" fillcolor="white [3212]" strokecolor="black [3213]" strokeweight="1pt">
                 <v:stroke joinstyle="miter"/>
@@ -1051,7 +1051,7 @@
               </wp:inline>
             </w:drawing>
           </mc:Choice>
-          <mc:Fallback xmlns:w16se="http://schemas.microsoft.com/office/word/2015/wordml/symex" xmlns:aink="http://schemas.microsoft.com/office/drawing/2016/ink" xmlns:cx8="http://schemas.microsoft.com/office/drawing/2016/5/14/chartex" xmlns:cx7="http://schemas.microsoft.com/office/drawing/2016/5/13/chartex" xmlns:cx6="http://schemas.microsoft.com/office/drawing/2016/5/12/chartex" xmlns:cx5="http://schemas.microsoft.com/office/drawing/2016/5/11/chartex" xmlns:cx4="http://schemas.microsoft.com/office/drawing/2016/5/10/chartex" xmlns:cx3="http://schemas.microsoft.com/office/drawing/2016/5/9/chartex" xmlns:cx2="http://schemas.microsoft.com/office/drawing/2015/10/21/chartex" xmlns:cx1="http://schemas.microsoft.com/office/drawing/2015/9/8/chartex" xmlns:cx="http://schemas.microsoft.com/office/drawing/2014/chartex">
+          <mc:Fallback xmlns:cx="http://schemas.microsoft.com/office/drawing/2014/chartex" xmlns:cx1="http://schemas.microsoft.com/office/drawing/2015/9/8/chartex" xmlns:cx2="http://schemas.microsoft.com/office/drawing/2015/10/21/chartex" xmlns:cx3="http://schemas.microsoft.com/office/drawing/2016/5/9/chartex" xmlns:cx4="http://schemas.microsoft.com/office/drawing/2016/5/10/chartex" xmlns:cx5="http://schemas.microsoft.com/office/drawing/2016/5/11/chartex" xmlns:cx6="http://schemas.microsoft.com/office/drawing/2016/5/12/chartex" xmlns:cx7="http://schemas.microsoft.com/office/drawing/2016/5/13/chartex" xmlns:cx8="http://schemas.microsoft.com/office/drawing/2016/5/14/chartex" xmlns:aink="http://schemas.microsoft.com/office/drawing/2016/ink" xmlns:w16se="http://schemas.microsoft.com/office/word/2015/wordml/symex">
             <w:pict>
               <v:oval w14:anchorId="2B520857" id="Oval 57" o:spid="_x0000_s1026" style="width:13.05pt;height:13.05pt;visibility:visible;mso-wrap-style:square;mso-left-percent:-10001;mso-top-percent:-10001;mso-position-horizontal:absolute;mso-position-horizontal-relative:char;mso-position-vertical:absolute;mso-position-vertical-relative:line;mso-left-percent:-10001;mso-top-percent:-10001;v-text-anchor:middle" o:gfxdata="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" fillcolor="white [3212]" strokecolor="black [3213]" strokeweight="1pt">
                 <v:stroke joinstyle="miter"/>
@@ -1175,7 +1175,7 @@
               </wp:inline>
             </w:drawing>
           </mc:Choice>
-          <mc:Fallback xmlns:w16se="http://schemas.microsoft.com/office/word/2015/wordml/symex" xmlns:aink="http://schemas.microsoft.com/office/drawing/2016/ink" xmlns:cx8="http://schemas.microsoft.com/office/drawing/2016/5/14/chartex" xmlns:cx7="http://schemas.microsoft.com/office/drawing/2016/5/13/chartex" xmlns:cx6="http://schemas.microsoft.com/office/drawing/2016/5/12/chartex" xmlns:cx5="http://schemas.microsoft.com/office/drawing/2016/5/11/chartex" xmlns:cx4="http://schemas.microsoft.com/office/drawing/2016/5/10/chartex" xmlns:cx3="http://schemas.microsoft.com/office/drawing/2016/5/9/chartex" xmlns:cx2="http://schemas.microsoft.com/office/drawing/2015/10/21/chartex" xmlns:cx1="http://schemas.microsoft.com/office/drawing/2015/9/8/chartex" xmlns:cx="http://schemas.microsoft.com/office/drawing/2014/chartex">
+          <mc:Fallback xmlns:cx="http://schemas.microsoft.com/office/drawing/2014/chartex" xmlns:cx1="http://schemas.microsoft.com/office/drawing/2015/9/8/chartex" xmlns:cx2="http://schemas.microsoft.com/office/drawing/2015/10/21/chartex" xmlns:cx3="http://schemas.microsoft.com/office/drawing/2016/5/9/chartex" xmlns:cx4="http://schemas.microsoft.com/office/drawing/2016/5/10/chartex" xmlns:cx5="http://schemas.microsoft.com/office/drawing/2016/5/11/chartex" xmlns:cx6="http://schemas.microsoft.com/office/drawing/2016/5/12/chartex" xmlns:cx7="http://schemas.microsoft.com/office/drawing/2016/5/13/chartex" xmlns:cx8="http://schemas.microsoft.com/office/drawing/2016/5/14/chartex" xmlns:aink="http://schemas.microsoft.com/office/drawing/2016/ink" xmlns:w16se="http://schemas.microsoft.com/office/word/2015/wordml/symex">
             <w:pict>
               <v:oval w14:anchorId="01147190" id="Oval 66" o:spid="_x0000_s1026" style="width:13.05pt;height:13.05pt;visibility:visible;mso-wrap-style:square;mso-left-percent:-10001;mso-top-percent:-10001;mso-position-horizontal:absolute;mso-position-horizontal-relative:char;mso-position-vertical:absolute;mso-position-vertical-relative:line;mso-left-percent:-10001;mso-top-percent:-10001;v-text-anchor:middle" o:gfxdata="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" fillcolor="white [3212]" strokecolor="black [3213]" strokeweight="1pt">
                 <v:stroke joinstyle="miter"/>
@@ -1277,7 +1277,7 @@
               </wp:inline>
             </w:drawing>
           </mc:Choice>
-          <mc:Fallback xmlns:w16se="http://schemas.microsoft.com/office/word/2015/wordml/symex" xmlns:aink="http://schemas.microsoft.com/office/drawing/2016/ink" xmlns:cx8="http://schemas.microsoft.com/office/drawing/2016/5/14/chartex" xmlns:cx7="http://schemas.microsoft.com/office/drawing/2016/5/13/chartex" xmlns:cx6="http://schemas.microsoft.com/office/drawing/2016/5/12/chartex" xmlns:cx5="http://schemas.microsoft.com/office/drawing/2016/5/11/chartex" xmlns:cx4="http://schemas.microsoft.com/office/drawing/2016/5/10/chartex" xmlns:cx3="http://schemas.microsoft.com/office/drawing/2016/5/9/chartex" xmlns:cx2="http://schemas.microsoft.com/office/drawing/2015/10/21/chartex" xmlns:cx1="http://schemas.microsoft.com/office/drawing/2015/9/8/chartex" xmlns:cx="http://schemas.microsoft.com/office/drawing/2014/chartex">
+          <mc:Fallback xmlns:cx="http://schemas.microsoft.com/office/drawing/2014/chartex" xmlns:cx1="http://schemas.microsoft.com/office/drawing/2015/9/8/chartex" xmlns:cx2="http://schemas.microsoft.com/office/drawing/2015/10/21/chartex" xmlns:cx3="http://schemas.microsoft.com/office/drawing/2016/5/9/chartex" xmlns:cx4="http://schemas.microsoft.com/office/drawing/2016/5/10/chartex" xmlns:cx5="http://schemas.microsoft.com/office/drawing/2016/5/11/chartex" xmlns:cx6="http://schemas.microsoft.com/office/drawing/2016/5/12/chartex" xmlns:cx7="http://schemas.microsoft.com/office/drawing/2016/5/13/chartex" xmlns:cx8="http://schemas.microsoft.com/office/drawing/2016/5/14/chartex" xmlns:aink="http://schemas.microsoft.com/office/drawing/2016/ink" xmlns:w16se="http://schemas.microsoft.com/office/word/2015/wordml/symex">
             <w:pict>
               <v:oval w14:anchorId="5B7EFDE1" id="Oval 65" o:spid="_x0000_s1026" style="width:13.05pt;height:13.05pt;visibility:visible;mso-wrap-style:square;mso-left-percent:-10001;mso-top-percent:-10001;mso-position-horizontal:absolute;mso-position-horizontal-relative:char;mso-position-vertical:absolute;mso-position-vertical-relative:line;mso-left-percent:-10001;mso-top-percent:-10001;v-text-anchor:middle" o:gfxdata="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" fillcolor="white [3212]" strokecolor="black [3213]" strokeweight="1pt">
                 <v:stroke joinstyle="miter"/>
@@ -1370,7 +1370,7 @@
               </wp:inline>
             </w:drawing>
           </mc:Choice>
-          <mc:Fallback xmlns:w16se="http://schemas.microsoft.com/office/word/2015/wordml/symex" xmlns:aink="http://schemas.microsoft.com/office/drawing/2016/ink" xmlns:cx8="http://schemas.microsoft.com/office/drawing/2016/5/14/chartex" xmlns:cx7="http://schemas.microsoft.com/office/drawing/2016/5/13/chartex" xmlns:cx6="http://schemas.microsoft.com/office/drawing/2016/5/12/chartex" xmlns:cx5="http://schemas.microsoft.com/office/drawing/2016/5/11/chartex" xmlns:cx4="http://schemas.microsoft.com/office/drawing/2016/5/10/chartex" xmlns:cx3="http://schemas.microsoft.com/office/drawing/2016/5/9/chartex" xmlns:cx2="http://schemas.microsoft.com/office/drawing/2015/10/21/chartex" xmlns:cx1="http://schemas.microsoft.com/office/drawing/2015/9/8/chartex" xmlns:cx="http://schemas.microsoft.com/office/drawing/2014/chartex">
+          <mc:Fallback xmlns:cx="http://schemas.microsoft.com/office/drawing/2014/chartex" xmlns:cx1="http://schemas.microsoft.com/office/drawing/2015/9/8/chartex" xmlns:cx2="http://schemas.microsoft.com/office/drawing/2015/10/21/chartex" xmlns:cx3="http://schemas.microsoft.com/office/drawing/2016/5/9/chartex" xmlns:cx4="http://schemas.microsoft.com/office/drawing/2016/5/10/chartex" xmlns:cx5="http://schemas.microsoft.com/office/drawing/2016/5/11/chartex" xmlns:cx6="http://schemas.microsoft.com/office/drawing/2016/5/12/chartex" xmlns:cx7="http://schemas.microsoft.com/office/drawing/2016/5/13/chartex" xmlns:cx8="http://schemas.microsoft.com/office/drawing/2016/5/14/chartex" xmlns:aink="http://schemas.microsoft.com/office/drawing/2016/ink" xmlns:w16se="http://schemas.microsoft.com/office/word/2015/wordml/symex">
             <w:pict>
               <v:oval w14:anchorId="0BAAEB4C" id="Oval 63" o:spid="_x0000_s1026" style="width:13.05pt;height:13.05pt;visibility:visible;mso-wrap-style:square;mso-left-percent:-10001;mso-top-percent:-10001;mso-position-horizontal:absolute;mso-position-horizontal-relative:char;mso-position-vertical:absolute;mso-position-vertical-relative:line;mso-left-percent:-10001;mso-top-percent:-10001;v-text-anchor:middle" o:gfxdata="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" fillcolor="white [3212]" strokecolor="black [3213]" strokeweight="1pt">
                 <v:stroke joinstyle="miter"/>
@@ -1463,7 +1463,7 @@
               </wp:inline>
             </w:drawing>
           </mc:Choice>
-          <mc:Fallback xmlns:w16se="http://schemas.microsoft.com/office/word/2015/wordml/symex" xmlns:aink="http://schemas.microsoft.com/office/drawing/2016/ink" xmlns:cx8="http://schemas.microsoft.com/office/drawing/2016/5/14/chartex" xmlns:cx7="http://schemas.microsoft.com/office/drawing/2016/5/13/chartex" xmlns:cx6="http://schemas.microsoft.com/office/drawing/2016/5/12/chartex" xmlns:cx5="http://schemas.microsoft.com/office/drawing/2016/5/11/chartex" xmlns:cx4="http://schemas.microsoft.com/office/drawing/2016/5/10/chartex" xmlns:cx3="http://schemas.microsoft.com/office/drawing/2016/5/9/chartex" xmlns:cx2="http://schemas.microsoft.com/office/drawing/2015/10/21/chartex" xmlns:cx1="http://schemas.microsoft.com/office/drawing/2015/9/8/chartex" xmlns:cx="http://schemas.microsoft.com/office/drawing/2014/chartex">
+          <mc:Fallback xmlns:cx="http://schemas.microsoft.com/office/drawing/2014/chartex" xmlns:cx1="http://schemas.microsoft.com/office/drawing/2015/9/8/chartex" xmlns:cx2="http://schemas.microsoft.com/office/drawing/2015/10/21/chartex" xmlns:cx3="http://schemas.microsoft.com/office/drawing/2016/5/9/chartex" xmlns:cx4="http://schemas.microsoft.com/office/drawing/2016/5/10/chartex" xmlns:cx5="http://schemas.microsoft.com/office/drawing/2016/5/11/chartex" xmlns:cx6="http://schemas.microsoft.com/office/drawing/2016/5/12/chartex" xmlns:cx7="http://schemas.microsoft.com/office/drawing/2016/5/13/chartex" xmlns:cx8="http://schemas.microsoft.com/office/drawing/2016/5/14/chartex" xmlns:aink="http://schemas.microsoft.com/office/drawing/2016/ink" xmlns:w16se="http://schemas.microsoft.com/office/word/2015/wordml/symex">
             <w:pict>
               <v:oval w14:anchorId="09A19502" id="Oval 70" o:spid="_x0000_s1026" style="width:13.05pt;height:13.05pt;visibility:visible;mso-wrap-style:square;mso-left-percent:-10001;mso-top-percent:-10001;mso-position-horizontal:absolute;mso-position-horizontal-relative:char;mso-position-vertical:absolute;mso-position-vertical-relative:line;mso-left-percent:-10001;mso-top-percent:-10001;v-text-anchor:middle" o:gfxdata="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" fillcolor="white [3212]" strokecolor="black [3213]" strokeweight="1pt">
                 <v:stroke joinstyle="miter"/>
@@ -1560,7 +1560,7 @@
               </wp:inline>
             </w:drawing>
           </mc:Choice>
-          <mc:Fallback xmlns:w16se="http://schemas.microsoft.com/office/word/2015/wordml/symex" xmlns:aink="http://schemas.microsoft.com/office/drawing/2016/ink" xmlns:cx8="http://schemas.microsoft.com/office/drawing/2016/5/14/chartex" xmlns:cx7="http://schemas.microsoft.com/office/drawing/2016/5/13/chartex" xmlns:cx6="http://schemas.microsoft.com/office/drawing/2016/5/12/chartex" xmlns:cx5="http://schemas.microsoft.com/office/drawing/2016/5/11/chartex" xmlns:cx4="http://schemas.microsoft.com/office/drawing/2016/5/10/chartex" xmlns:cx3="http://schemas.microsoft.com/office/drawing/2016/5/9/chartex" xmlns:cx2="http://schemas.microsoft.com/office/drawing/2015/10/21/chartex" xmlns:cx1="http://schemas.microsoft.com/office/drawing/2015/9/8/chartex" xmlns:cx="http://schemas.microsoft.com/office/drawing/2014/chartex">
+          <mc:Fallback xmlns:cx="http://schemas.microsoft.com/office/drawing/2014/chartex" xmlns:cx1="http://schemas.microsoft.com/office/drawing/2015/9/8/chartex" xmlns:cx2="http://schemas.microsoft.com/office/drawing/2015/10/21/chartex" xmlns:cx3="http://schemas.microsoft.com/office/drawing/2016/5/9/chartex" xmlns:cx4="http://schemas.microsoft.com/office/drawing/2016/5/10/chartex" xmlns:cx5="http://schemas.microsoft.com/office/drawing/2016/5/11/chartex" xmlns:cx6="http://schemas.microsoft.com/office/drawing/2016/5/12/chartex" xmlns:cx7="http://schemas.microsoft.com/office/drawing/2016/5/13/chartex" xmlns:cx8="http://schemas.microsoft.com/office/drawing/2016/5/14/chartex" xmlns:aink="http://schemas.microsoft.com/office/drawing/2016/ink" xmlns:w16se="http://schemas.microsoft.com/office/word/2015/wordml/symex">
             <w:pict>
               <v:oval w14:anchorId="7B9F2B9C" id="Oval 68" o:spid="_x0000_s1026" style="width:13.05pt;height:13.05pt;visibility:visible;mso-wrap-style:square;mso-left-percent:-10001;mso-top-percent:-10001;mso-position-horizontal:absolute;mso-position-horizontal-relative:char;mso-position-vertical:absolute;mso-position-vertical-relative:line;mso-left-percent:-10001;mso-top-percent:-10001;v-text-anchor:middle" o:gfxdata="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" fillcolor="white [3212]" strokecolor="black [3213]" strokeweight="1pt">
                 <v:stroke joinstyle="miter"/>
@@ -1653,7 +1653,7 @@
               </wp:inline>
             </w:drawing>
           </mc:Choice>
-          <mc:Fallback xmlns:w16se="http://schemas.microsoft.com/office/word/2015/wordml/symex" xmlns:aink="http://schemas.microsoft.com/office/drawing/2016/ink" xmlns:cx8="http://schemas.microsoft.com/office/drawing/2016/5/14/chartex" xmlns:cx7="http://schemas.microsoft.com/office/drawing/2016/5/13/chartex" xmlns:cx6="http://schemas.microsoft.com/office/drawing/2016/5/12/chartex" xmlns:cx5="http://schemas.microsoft.com/office/drawing/2016/5/11/chartex" xmlns:cx4="http://schemas.microsoft.com/office/drawing/2016/5/10/chartex" xmlns:cx3="http://schemas.microsoft.com/office/drawing/2016/5/9/chartex" xmlns:cx2="http://schemas.microsoft.com/office/drawing/2015/10/21/chartex" xmlns:cx1="http://schemas.microsoft.com/office/drawing/2015/9/8/chartex" xmlns:cx="http://schemas.microsoft.com/office/drawing/2014/chartex">
+          <mc:Fallback xmlns:cx="http://schemas.microsoft.com/office/drawing/2014/chartex" xmlns:cx1="http://schemas.microsoft.com/office/drawing/2015/9/8/chartex" xmlns:cx2="http://schemas.microsoft.com/office/drawing/2015/10/21/chartex" xmlns:cx3="http://schemas.microsoft.com/office/drawing/2016/5/9/chartex" xmlns:cx4="http://schemas.microsoft.com/office/drawing/2016/5/10/chartex" xmlns:cx5="http://schemas.microsoft.com/office/drawing/2016/5/11/chartex" xmlns:cx6="http://schemas.microsoft.com/office/drawing/2016/5/12/chartex" xmlns:cx7="http://schemas.microsoft.com/office/drawing/2016/5/13/chartex" xmlns:cx8="http://schemas.microsoft.com/office/drawing/2016/5/14/chartex" xmlns:aink="http://schemas.microsoft.com/office/drawing/2016/ink" xmlns:w16se="http://schemas.microsoft.com/office/word/2015/wordml/symex">
             <w:pict>
               <v:oval w14:anchorId="3307DB55" id="Oval 67" o:spid="_x0000_s1026" style="width:13.05pt;height:13.05pt;visibility:visible;mso-wrap-style:square;mso-left-percent:-10001;mso-top-percent:-10001;mso-position-horizontal:absolute;mso-position-horizontal-relative:char;mso-position-vertical:absolute;mso-position-vertical-relative:line;mso-left-percent:-10001;mso-top-percent:-10001;v-text-anchor:middle" o:gfxdata="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" fillcolor="white [3212]" strokecolor="black [3213]" strokeweight="1pt">
                 <v:stroke joinstyle="miter"/>
@@ -1746,7 +1746,7 @@
               </wp:inline>
             </w:drawing>
           </mc:Choice>
-          <mc:Fallback xmlns:w16se="http://schemas.microsoft.com/office/word/2015/wordml/symex" xmlns:aink="http://schemas.microsoft.com/office/drawing/2016/ink" xmlns:cx8="http://schemas.microsoft.com/office/drawing/2016/5/14/chartex" xmlns:cx7="http://schemas.microsoft.com/office/drawing/2016/5/13/chartex" xmlns:cx6="http://schemas.microsoft.com/office/drawing/2016/5/12/chartex" xmlns:cx5="http://schemas.microsoft.com/office/drawing/2016/5/11/chartex" xmlns:cx4="http://schemas.microsoft.com/office/drawing/2016/5/10/chartex" xmlns:cx3="http://schemas.microsoft.com/office/drawing/2016/5/9/chartex" xmlns:cx2="http://schemas.microsoft.com/office/drawing/2015/10/21/chartex" xmlns:cx1="http://schemas.microsoft.com/office/drawing/2015/9/8/chartex" xmlns:cx="http://schemas.microsoft.com/office/drawing/2014/chartex">
+          <mc:Fallback xmlns:cx="http://schemas.microsoft.com/office/drawing/2014/chartex" xmlns:cx1="http://schemas.microsoft.com/office/drawing/2015/9/8/chartex" xmlns:cx2="http://schemas.microsoft.com/office/drawing/2015/10/21/chartex" xmlns:cx3="http://schemas.microsoft.com/office/drawing/2016/5/9/chartex" xmlns:cx4="http://schemas.microsoft.com/office/drawing/2016/5/10/chartex" xmlns:cx5="http://schemas.microsoft.com/office/drawing/2016/5/11/chartex" xmlns:cx6="http://schemas.microsoft.com/office/drawing/2016/5/12/chartex" xmlns:cx7="http://schemas.microsoft.com/office/drawing/2016/5/13/chartex" xmlns:cx8="http://schemas.microsoft.com/office/drawing/2016/5/14/chartex" xmlns:aink="http://schemas.microsoft.com/office/drawing/2016/ink" xmlns:w16se="http://schemas.microsoft.com/office/word/2015/wordml/symex">
             <w:pict>
               <v:oval w14:anchorId="4ACC8156" id="Oval 52" o:spid="_x0000_s1026" style="width:13.05pt;height:13.05pt;visibility:visible;mso-wrap-style:square;mso-left-percent:-10001;mso-top-percent:-10001;mso-position-horizontal:absolute;mso-position-horizontal-relative:char;mso-position-vertical:absolute;mso-position-vertical-relative:line;mso-left-percent:-10001;mso-top-percent:-10001;v-text-anchor:middle" o:gfxdata="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" fillcolor="white [3212]" strokecolor="black [3213]" strokeweight="1pt">
                 <v:stroke joinstyle="miter"/>
@@ -1870,7 +1870,7 @@
               </wp:inline>
             </w:drawing>
           </mc:Choice>
-          <mc:Fallback xmlns:w16se="http://schemas.microsoft.com/office/word/2015/wordml/symex" xmlns:aink="http://schemas.microsoft.com/office/drawing/2016/ink" xmlns:cx8="http://schemas.microsoft.com/office/drawing/2016/5/14/chartex" xmlns:cx7="http://schemas.microsoft.com/office/drawing/2016/5/13/chartex" xmlns:cx6="http://schemas.microsoft.com/office/drawing/2016/5/12/chartex" xmlns:cx5="http://schemas.microsoft.com/office/drawing/2016/5/11/chartex" xmlns:cx4="http://schemas.microsoft.com/office/drawing/2016/5/10/chartex" xmlns:cx3="http://schemas.microsoft.com/office/drawing/2016/5/9/chartex" xmlns:cx2="http://schemas.microsoft.com/office/drawing/2015/10/21/chartex" xmlns:cx1="http://schemas.microsoft.com/office/drawing/2015/9/8/chartex" xmlns:cx="http://schemas.microsoft.com/office/drawing/2014/chartex">
+          <mc:Fallback xmlns:cx="http://schemas.microsoft.com/office/drawing/2014/chartex" xmlns:cx1="http://schemas.microsoft.com/office/drawing/2015/9/8/chartex" xmlns:cx2="http://schemas.microsoft.com/office/drawing/2015/10/21/chartex" xmlns:cx3="http://schemas.microsoft.com/office/drawing/2016/5/9/chartex" xmlns:cx4="http://schemas.microsoft.com/office/drawing/2016/5/10/chartex" xmlns:cx5="http://schemas.microsoft.com/office/drawing/2016/5/11/chartex" xmlns:cx6="http://schemas.microsoft.com/office/drawing/2016/5/12/chartex" xmlns:cx7="http://schemas.microsoft.com/office/drawing/2016/5/13/chartex" xmlns:cx8="http://schemas.microsoft.com/office/drawing/2016/5/14/chartex" xmlns:aink="http://schemas.microsoft.com/office/drawing/2016/ink" xmlns:w16se="http://schemas.microsoft.com/office/word/2015/wordml/symex">
             <w:pict>
               <v:oval w14:anchorId="4709D390" id="Oval 72" o:spid="_x0000_s1026" style="width:13.05pt;height:13.05pt;visibility:visible;mso-wrap-style:square;mso-left-percent:-10001;mso-top-percent:-10001;mso-position-horizontal:absolute;mso-position-horizontal-relative:char;mso-position-vertical:absolute;mso-position-vertical-relative:line;mso-left-percent:-10001;mso-top-percent:-10001;v-text-anchor:middle" o:gfxdata="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" fillcolor="white [3212]" strokecolor="black [3213]" strokeweight="1pt">
                 <v:stroke joinstyle="miter"/>
@@ -1972,7 +1972,7 @@
               </wp:inline>
             </w:drawing>
           </mc:Choice>
-          <mc:Fallback xmlns:w16se="http://schemas.microsoft.com/office/word/2015/wordml/symex" xmlns:aink="http://schemas.microsoft.com/office/drawing/2016/ink" xmlns:cx8="http://schemas.microsoft.com/office/drawing/2016/5/14/chartex" xmlns:cx7="http://schemas.microsoft.com/office/drawing/2016/5/13/chartex" xmlns:cx6="http://schemas.microsoft.com/office/drawing/2016/5/12/chartex" xmlns:cx5="http://schemas.microsoft.com/office/drawing/2016/5/11/chartex" xmlns:cx4="http://schemas.microsoft.com/office/drawing/2016/5/10/chartex" xmlns:cx3="http://schemas.microsoft.com/office/drawing/2016/5/9/chartex" xmlns:cx2="http://schemas.microsoft.com/office/drawing/2015/10/21/chartex" xmlns:cx1="http://schemas.microsoft.com/office/drawing/2015/9/8/chartex" xmlns:cx="http://schemas.microsoft.com/office/drawing/2014/chartex">
+          <mc:Fallback xmlns:cx="http://schemas.microsoft.com/office/drawing/2014/chartex" xmlns:cx1="http://schemas.microsoft.com/office/drawing/2015/9/8/chartex" xmlns:cx2="http://schemas.microsoft.com/office/drawing/2015/10/21/chartex" xmlns:cx3="http://schemas.microsoft.com/office/drawing/2016/5/9/chartex" xmlns:cx4="http://schemas.microsoft.com/office/drawing/2016/5/10/chartex" xmlns:cx5="http://schemas.microsoft.com/office/drawing/2016/5/11/chartex" xmlns:cx6="http://schemas.microsoft.com/office/drawing/2016/5/12/chartex" xmlns:cx7="http://schemas.microsoft.com/office/drawing/2016/5/13/chartex" xmlns:cx8="http://schemas.microsoft.com/office/drawing/2016/5/14/chartex" xmlns:aink="http://schemas.microsoft.com/office/drawing/2016/ink" xmlns:w16se="http://schemas.microsoft.com/office/word/2015/wordml/symex">
             <w:pict>
               <v:oval w14:anchorId="2B246516" id="Oval 53" o:spid="_x0000_s1026" style="width:13.05pt;height:13.05pt;visibility:visible;mso-wrap-style:square;mso-left-percent:-10001;mso-top-percent:-10001;mso-position-horizontal:absolute;mso-position-horizontal-relative:char;mso-position-vertical:absolute;mso-position-vertical-relative:line;mso-left-percent:-10001;mso-top-percent:-10001;v-text-anchor:middle" o:gfxdata="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" fillcolor="white [3212]" strokecolor="black [3213]" strokeweight="1pt">
                 <v:stroke joinstyle="miter"/>
@@ -2069,7 +2069,7 @@
               </wp:inline>
             </w:drawing>
           </mc:Choice>
-          <mc:Fallback xmlns:w16se="http://schemas.microsoft.com/office/word/2015/wordml/symex" xmlns:aink="http://schemas.microsoft.com/office/drawing/2016/ink" xmlns:cx8="http://schemas.microsoft.com/office/drawing/2016/5/14/chartex" xmlns:cx7="http://schemas.microsoft.com/office/drawing/2016/5/13/chartex" xmlns:cx6="http://schemas.microsoft.com/office/drawing/2016/5/12/chartex" xmlns:cx5="http://schemas.microsoft.com/office/drawing/2016/5/11/chartex" xmlns:cx4="http://schemas.microsoft.com/office/drawing/2016/5/10/chartex" xmlns:cx3="http://schemas.microsoft.com/office/drawing/2016/5/9/chartex" xmlns:cx2="http://schemas.microsoft.com/office/drawing/2015/10/21/chartex" xmlns:cx1="http://schemas.microsoft.com/office/drawing/2015/9/8/chartex" xmlns:cx="http://schemas.microsoft.com/office/drawing/2014/chartex">
+          <mc:Fallback xmlns:cx="http://schemas.microsoft.com/office/drawing/2014/chartex" xmlns:cx1="http://schemas.microsoft.com/office/drawing/2015/9/8/chartex" xmlns:cx2="http://schemas.microsoft.com/office/drawing/2015/10/21/chartex" xmlns:cx3="http://schemas.microsoft.com/office/drawing/2016/5/9/chartex" xmlns:cx4="http://schemas.microsoft.com/office/drawing/2016/5/10/chartex" xmlns:cx5="http://schemas.microsoft.com/office/drawing/2016/5/11/chartex" xmlns:cx6="http://schemas.microsoft.com/office/drawing/2016/5/12/chartex" xmlns:cx7="http://schemas.microsoft.com/office/drawing/2016/5/13/chartex" xmlns:cx8="http://schemas.microsoft.com/office/drawing/2016/5/14/chartex" xmlns:aink="http://schemas.microsoft.com/office/drawing/2016/ink" xmlns:w16se="http://schemas.microsoft.com/office/word/2015/wordml/symex">
             <w:pict>
               <v:oval w14:anchorId="2B7AB02B" id="Oval 54" o:spid="_x0000_s1026" style="width:13.05pt;height:13.05pt;visibility:visible;mso-wrap-style:square;mso-left-percent:-10001;mso-top-percent:-10001;mso-position-horizontal:absolute;mso-position-horizontal-relative:char;mso-position-vertical:absolute;mso-position-vertical-relative:line;mso-left-percent:-10001;mso-top-percent:-10001;v-text-anchor:middle" o:gfxdata="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" fillcolor="white [3212]" strokecolor="black [3213]" strokeweight="1pt">
                 <v:stroke joinstyle="miter"/>
@@ -2180,7 +2180,7 @@
               </wp:inline>
             </w:drawing>
           </mc:Choice>
-          <mc:Fallback xmlns:w16se="http://schemas.microsoft.com/office/word/2015/wordml/symex" xmlns:aink="http://schemas.microsoft.com/office/drawing/2016/ink" xmlns:cx8="http://schemas.microsoft.com/office/drawing/2016/5/14/chartex" xmlns:cx7="http://schemas.microsoft.com/office/drawing/2016/5/13/chartex" xmlns:cx6="http://schemas.microsoft.com/office/drawing/2016/5/12/chartex" xmlns:cx5="http://schemas.microsoft.com/office/drawing/2016/5/11/chartex" xmlns:cx4="http://schemas.microsoft.com/office/drawing/2016/5/10/chartex" xmlns:cx3="http://schemas.microsoft.com/office/drawing/2016/5/9/chartex" xmlns:cx2="http://schemas.microsoft.com/office/drawing/2015/10/21/chartex" xmlns:cx1="http://schemas.microsoft.com/office/drawing/2015/9/8/chartex" xmlns:cx="http://schemas.microsoft.com/office/drawing/2014/chartex">
+          <mc:Fallback xmlns:cx="http://schemas.microsoft.com/office/drawing/2014/chartex" xmlns:cx1="http://schemas.microsoft.com/office/drawing/2015/9/8/chartex" xmlns:cx2="http://schemas.microsoft.com/office/drawing/2015/10/21/chartex" xmlns:cx3="http://schemas.microsoft.com/office/drawing/2016/5/9/chartex" xmlns:cx4="http://schemas.microsoft.com/office/drawing/2016/5/10/chartex" xmlns:cx5="http://schemas.microsoft.com/office/drawing/2016/5/11/chartex" xmlns:cx6="http://schemas.microsoft.com/office/drawing/2016/5/12/chartex" xmlns:cx7="http://schemas.microsoft.com/office/drawing/2016/5/13/chartex" xmlns:cx8="http://schemas.microsoft.com/office/drawing/2016/5/14/chartex" xmlns:aink="http://schemas.microsoft.com/office/drawing/2016/ink" xmlns:w16se="http://schemas.microsoft.com/office/word/2015/wordml/symex">
             <w:pict>
               <v:oval w14:anchorId="3D8D6A88" id="Oval 55" o:spid="_x0000_s1026" style="width:13.05pt;height:13.05pt;visibility:visible;mso-wrap-style:square;mso-left-percent:-10001;mso-top-percent:-10001;mso-position-horizontal:absolute;mso-position-horizontal-relative:char;mso-position-vertical:absolute;mso-position-vertical-relative:line;mso-left-percent:-10001;mso-top-percent:-10001;v-text-anchor:middle" o:gfxdata="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" fillcolor="white [3212]" strokecolor="black [3213]" strokeweight="1pt">
                 <v:stroke joinstyle="miter"/>
@@ -2325,7 +2325,7 @@
               </wp:inline>
             </w:drawing>
           </mc:Choice>
-          <mc:Fallback xmlns:w16se="http://schemas.microsoft.com/office/word/2015/wordml/symex" xmlns:aink="http://schemas.microsoft.com/office/drawing/2016/ink" xmlns:cx8="http://schemas.microsoft.com/office/drawing/2016/5/14/chartex" xmlns:cx7="http://schemas.microsoft.com/office/drawing/2016/5/13/chartex" xmlns:cx6="http://schemas.microsoft.com/office/drawing/2016/5/12/chartex" xmlns:cx5="http://schemas.microsoft.com/office/drawing/2016/5/11/chartex" xmlns:cx4="http://schemas.microsoft.com/office/drawing/2016/5/10/chartex" xmlns:cx3="http://schemas.microsoft.com/office/drawing/2016/5/9/chartex" xmlns:cx2="http://schemas.microsoft.com/office/drawing/2015/10/21/chartex" xmlns:cx1="http://schemas.microsoft.com/office/drawing/2015/9/8/chartex" xmlns:cx="http://schemas.microsoft.com/office/drawing/2014/chartex">
+          <mc:Fallback xmlns:cx="http://schemas.microsoft.com/office/drawing/2014/chartex" xmlns:cx1="http://schemas.microsoft.com/office/drawing/2015/9/8/chartex" xmlns:cx2="http://schemas.microsoft.com/office/drawing/2015/10/21/chartex" xmlns:cx3="http://schemas.microsoft.com/office/drawing/2016/5/9/chartex" xmlns:cx4="http://schemas.microsoft.com/office/drawing/2016/5/10/chartex" xmlns:cx5="http://schemas.microsoft.com/office/drawing/2016/5/11/chartex" xmlns:cx6="http://schemas.microsoft.com/office/drawing/2016/5/12/chartex" xmlns:cx7="http://schemas.microsoft.com/office/drawing/2016/5/13/chartex" xmlns:cx8="http://schemas.microsoft.com/office/drawing/2016/5/14/chartex" xmlns:aink="http://schemas.microsoft.com/office/drawing/2016/ink" xmlns:w16se="http://schemas.microsoft.com/office/word/2015/wordml/symex">
             <w:pict>
               <v:oval w14:anchorId="6CE0ED33" id="Oval 78" o:spid="_x0000_s1026" style="width:13.05pt;height:13.05pt;visibility:visible;mso-wrap-style:square;mso-left-percent:-10001;mso-top-percent:-10001;mso-position-horizontal:absolute;mso-position-horizontal-relative:char;mso-position-vertical:absolute;mso-position-vertical-relative:line;mso-left-percent:-10001;mso-top-percent:-10001;v-text-anchor:middle" o:gfxdata="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" fillcolor="white [3212]" strokecolor="black [3213]" strokeweight="1pt">
                 <v:stroke joinstyle="miter"/>
@@ -2427,7 +2427,7 @@
               </wp:inline>
             </w:drawing>
           </mc:Choice>
-          <mc:Fallback xmlns:w16se="http://schemas.microsoft.com/office/word/2015/wordml/symex" xmlns:aink="http://schemas.microsoft.com/office/drawing/2016/ink" xmlns:cx8="http://schemas.microsoft.com/office/drawing/2016/5/14/chartex" xmlns:cx7="http://schemas.microsoft.com/office/drawing/2016/5/13/chartex" xmlns:cx6="http://schemas.microsoft.com/office/drawing/2016/5/12/chartex" xmlns:cx5="http://schemas.microsoft.com/office/drawing/2016/5/11/chartex" xmlns:cx4="http://schemas.microsoft.com/office/drawing/2016/5/10/chartex" xmlns:cx3="http://schemas.microsoft.com/office/drawing/2016/5/9/chartex" xmlns:cx2="http://schemas.microsoft.com/office/drawing/2015/10/21/chartex" xmlns:cx1="http://schemas.microsoft.com/office/drawing/2015/9/8/chartex" xmlns:cx="http://schemas.microsoft.com/office/drawing/2014/chartex">
+          <mc:Fallback xmlns:cx="http://schemas.microsoft.com/office/drawing/2014/chartex" xmlns:cx1="http://schemas.microsoft.com/office/drawing/2015/9/8/chartex" xmlns:cx2="http://schemas.microsoft.com/office/drawing/2015/10/21/chartex" xmlns:cx3="http://schemas.microsoft.com/office/drawing/2016/5/9/chartex" xmlns:cx4="http://schemas.microsoft.com/office/drawing/2016/5/10/chartex" xmlns:cx5="http://schemas.microsoft.com/office/drawing/2016/5/11/chartex" xmlns:cx6="http://schemas.microsoft.com/office/drawing/2016/5/12/chartex" xmlns:cx7="http://schemas.microsoft.com/office/drawing/2016/5/13/chartex" xmlns:cx8="http://schemas.microsoft.com/office/drawing/2016/5/14/chartex" xmlns:aink="http://schemas.microsoft.com/office/drawing/2016/ink" xmlns:w16se="http://schemas.microsoft.com/office/word/2015/wordml/symex">
             <w:pict>
               <v:oval w14:anchorId="222994A0" id="Oval 56" o:spid="_x0000_s1026" style="width:13.05pt;height:13.05pt;visibility:visible;mso-wrap-style:square;mso-left-percent:-10001;mso-top-percent:-10001;mso-position-horizontal:absolute;mso-position-horizontal-relative:char;mso-position-vertical:absolute;mso-position-vertical-relative:line;mso-left-percent:-10001;mso-top-percent:-10001;v-text-anchor:middle" o:gfxdata="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" fillcolor="white [3212]" strokecolor="black [3213]" strokeweight="1pt">
                 <v:stroke joinstyle="miter"/>
@@ -2520,7 +2520,7 @@
               </wp:inline>
             </w:drawing>
           </mc:Choice>
-          <mc:Fallback xmlns:w16se="http://schemas.microsoft.com/office/word/2015/wordml/symex" xmlns:aink="http://schemas.microsoft.com/office/drawing/2016/ink" xmlns:cx8="http://schemas.microsoft.com/office/drawing/2016/5/14/chartex" xmlns:cx7="http://schemas.microsoft.com/office/drawing/2016/5/13/chartex" xmlns:cx6="http://schemas.microsoft.com/office/drawing/2016/5/12/chartex" xmlns:cx5="http://schemas.microsoft.com/office/drawing/2016/5/11/chartex" xmlns:cx4="http://schemas.microsoft.com/office/drawing/2016/5/10/chartex" xmlns:cx3="http://schemas.microsoft.com/office/drawing/2016/5/9/chartex" xmlns:cx2="http://schemas.microsoft.com/office/drawing/2015/10/21/chartex" xmlns:cx1="http://schemas.microsoft.com/office/drawing/2015/9/8/chartex" xmlns:cx="http://schemas.microsoft.com/office/drawing/2014/chartex">
+          <mc:Fallback xmlns:cx="http://schemas.microsoft.com/office/drawing/2014/chartex" xmlns:cx1="http://schemas.microsoft.com/office/drawing/2015/9/8/chartex" xmlns:cx2="http://schemas.microsoft.com/office/drawing/2015/10/21/chartex" xmlns:cx3="http://schemas.microsoft.com/office/drawing/2016/5/9/chartex" xmlns:cx4="http://schemas.microsoft.com/office/drawing/2016/5/10/chartex" xmlns:cx5="http://schemas.microsoft.com/office/drawing/2016/5/11/chartex" xmlns:cx6="http://schemas.microsoft.com/office/drawing/2016/5/12/chartex" xmlns:cx7="http://schemas.microsoft.com/office/drawing/2016/5/13/chartex" xmlns:cx8="http://schemas.microsoft.com/office/drawing/2016/5/14/chartex" xmlns:aink="http://schemas.microsoft.com/office/drawing/2016/ink" xmlns:w16se="http://schemas.microsoft.com/office/word/2015/wordml/symex">
             <w:pict>
               <v:oval w14:anchorId="5BFEE05E" id="Oval 58" o:spid="_x0000_s1026" style="width:13.05pt;height:13.05pt;visibility:visible;mso-wrap-style:square;mso-left-percent:-10001;mso-top-percent:-10001;mso-position-horizontal:absolute;mso-position-horizontal-relative:char;mso-position-vertical:absolute;mso-position-vertical-relative:line;mso-left-percent:-10001;mso-top-percent:-10001;v-text-anchor:middle" o:gfxdata="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" fillcolor="white [3212]" strokecolor="black [3213]" strokeweight="1pt">
                 <v:stroke joinstyle="miter"/>
@@ -2613,7 +2613,7 @@
               </wp:inline>
             </w:drawing>
           </mc:Choice>
-          <mc:Fallback xmlns:w16se="http://schemas.microsoft.com/office/word/2015/wordml/symex" xmlns:aink="http://schemas.microsoft.com/office/drawing/2016/ink" xmlns:cx8="http://schemas.microsoft.com/office/drawing/2016/5/14/chartex" xmlns:cx7="http://schemas.microsoft.com/office/drawing/2016/5/13/chartex" xmlns:cx6="http://schemas.microsoft.com/office/drawing/2016/5/12/chartex" xmlns:cx5="http://schemas.microsoft.com/office/drawing/2016/5/11/chartex" xmlns:cx4="http://schemas.microsoft.com/office/drawing/2016/5/10/chartex" xmlns:cx3="http://schemas.microsoft.com/office/drawing/2016/5/9/chartex" xmlns:cx2="http://schemas.microsoft.com/office/drawing/2015/10/21/chartex" xmlns:cx1="http://schemas.microsoft.com/office/drawing/2015/9/8/chartex" xmlns:cx="http://schemas.microsoft.com/office/drawing/2014/chartex">
+          <mc:Fallback xmlns:cx="http://schemas.microsoft.com/office/drawing/2014/chartex" xmlns:cx1="http://schemas.microsoft.com/office/drawing/2015/9/8/chartex" xmlns:cx2="http://schemas.microsoft.com/office/drawing/2015/10/21/chartex" xmlns:cx3="http://schemas.microsoft.com/office/drawing/2016/5/9/chartex" xmlns:cx4="http://schemas.microsoft.com/office/drawing/2016/5/10/chartex" xmlns:cx5="http://schemas.microsoft.com/office/drawing/2016/5/11/chartex" xmlns:cx6="http://schemas.microsoft.com/office/drawing/2016/5/12/chartex" xmlns:cx7="http://schemas.microsoft.com/office/drawing/2016/5/13/chartex" xmlns:cx8="http://schemas.microsoft.com/office/drawing/2016/5/14/chartex" xmlns:aink="http://schemas.microsoft.com/office/drawing/2016/ink" xmlns:w16se="http://schemas.microsoft.com/office/word/2015/wordml/symex">
             <w:pict>
               <v:oval w14:anchorId="04872216" id="Oval 60" o:spid="_x0000_s1026" style="width:13.05pt;height:13.05pt;visibility:visible;mso-wrap-style:square;mso-left-percent:-10001;mso-top-percent:-10001;mso-position-horizontal:absolute;mso-position-horizontal-relative:char;mso-position-vertical:absolute;mso-position-vertical-relative:line;mso-left-percent:-10001;mso-top-percent:-10001;v-text-anchor:middle" o:gfxdata="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" fillcolor="white [3212]" strokecolor="black [3213]" strokeweight="1pt">
                 <v:stroke joinstyle="miter"/>
@@ -2906,6 +2906,13 @@
       <w:r>
         <w:rPr>
           <w:rFonts w:asciiTheme="majorHAnsi" w:hAnsiTheme="majorHAnsi" w:cstheme="majorHAnsi"/>
+          <w:b/>
+        </w:rPr>
+        <w:t xml:space="preserve"> (de qualquer tipo de massa)</w:t>
+      </w:r>
+      <w:r>
+        <w:rPr>
+          <w:rFonts w:asciiTheme="majorHAnsi" w:hAnsiTheme="majorHAnsi" w:cstheme="majorHAnsi"/>
         </w:rPr>
         <w:t xml:space="preserve"> com </w:t>
       </w:r>
@@ -3375,64 +3382,36 @@
         <w:rPr>
           <w:rFonts w:asciiTheme="majorHAnsi" w:hAnsiTheme="majorHAnsi" w:cstheme="majorHAnsi"/>
         </w:rPr>
-        <w:t xml:space="preserve">Descubra a </w:t>
+        <w:t xml:space="preserve">Avalie as </w:t>
       </w:r>
       <w:r>
         <w:rPr>
           <w:rFonts w:asciiTheme="majorHAnsi" w:hAnsiTheme="majorHAnsi" w:cstheme="majorHAnsi"/>
           <w:b/>
         </w:rPr>
-        <w:t>cotação</w:t>
-      </w:r>
-      <w:r>
-        <w:rPr>
-          <w:rFonts w:asciiTheme="majorHAnsi" w:hAnsiTheme="majorHAnsi" w:cstheme="majorHAnsi"/>
-        </w:rPr>
-        <w:t xml:space="preserve"> da </w:t>
+        <w:t>pizzas</w:t>
+      </w:r>
+      <w:r>
+        <w:rPr>
+          <w:rFonts w:asciiTheme="majorHAnsi" w:hAnsiTheme="majorHAnsi" w:cstheme="majorHAnsi"/>
+        </w:rPr>
+        <w:t xml:space="preserve"> </w:t>
       </w:r>
       <w:r>
         <w:rPr>
           <w:rFonts w:asciiTheme="majorHAnsi" w:hAnsiTheme="majorHAnsi" w:cstheme="majorHAnsi"/>
           <w:b/>
         </w:rPr>
-        <w:t>pizza</w:t>
-      </w:r>
-      <w:r>
-        <w:rPr>
-          <w:rFonts w:asciiTheme="majorHAnsi" w:hAnsiTheme="majorHAnsi" w:cstheme="majorHAnsi"/>
-        </w:rPr>
-        <w:t xml:space="preserve"> </w:t>
-      </w:r>
-      <w:proofErr w:type="spellStart"/>
-      <w:r>
-        <w:rPr>
-          <w:rFonts w:asciiTheme="majorHAnsi" w:hAnsiTheme="majorHAnsi" w:cstheme="majorHAnsi"/>
-          <w:b/>
-        </w:rPr>
-        <w:t>Four</w:t>
-      </w:r>
-      <w:proofErr w:type="spellEnd"/>
-      <w:r>
-        <w:rPr>
-          <w:rFonts w:asciiTheme="majorHAnsi" w:hAnsiTheme="majorHAnsi" w:cstheme="majorHAnsi"/>
-        </w:rPr>
-        <w:t xml:space="preserve"> </w:t>
-      </w:r>
-      <w:proofErr w:type="spellStart"/>
-      <w:r>
-        <w:rPr>
-          <w:rFonts w:asciiTheme="majorHAnsi" w:hAnsiTheme="majorHAnsi" w:cstheme="majorHAnsi"/>
-          <w:b/>
-        </w:rPr>
-        <w:t>Seasons</w:t>
-      </w:r>
-      <w:proofErr w:type="spellEnd"/>
+        <w:t>pedidas</w:t>
+      </w:r>
       <w:r>
         <w:rPr>
           <w:rFonts w:asciiTheme="majorHAnsi" w:hAnsiTheme="majorHAnsi" w:cstheme="majorHAnsi"/>
         </w:rPr>
         <w:t>.</w:t>
       </w:r>
+      <w:bookmarkStart w:id="1" w:name="_GoBack"/>
+      <w:bookmarkEnd w:id="1"/>
     </w:p>
     <w:p>
       <w:pPr>
@@ -3451,14 +3430,27 @@
         <w:rPr>
           <w:rFonts w:asciiTheme="majorHAnsi" w:hAnsiTheme="majorHAnsi" w:cstheme="majorHAnsi"/>
         </w:rPr>
-        <w:t xml:space="preserve">Avalie as </w:t>
+        <w:t xml:space="preserve">Descubra a </w:t>
       </w:r>
       <w:r>
         <w:rPr>
           <w:rFonts w:asciiTheme="majorHAnsi" w:hAnsiTheme="majorHAnsi" w:cstheme="majorHAnsi"/>
           <w:b/>
         </w:rPr>
-        <w:t>pizzas</w:t>
+        <w:t>cotação</w:t>
+      </w:r>
+      <w:r>
+        <w:rPr>
+          <w:rFonts w:asciiTheme="majorHAnsi" w:hAnsiTheme="majorHAnsi" w:cstheme="majorHAnsi"/>
+        </w:rPr>
+        <w:t xml:space="preserve"> da </w:t>
+      </w:r>
+      <w:r>
+        <w:rPr>
+          <w:rFonts w:asciiTheme="majorHAnsi" w:hAnsiTheme="majorHAnsi" w:cstheme="majorHAnsi"/>
+          <w:b/>
+        </w:rPr>
+        <w:t>pizza</w:t>
       </w:r>
       <w:r>
         <w:rPr>
@@ -3466,13 +3458,30 @@
         </w:rPr>
         <w:t xml:space="preserve"> </w:t>
       </w:r>
+      <w:proofErr w:type="spellStart"/>
       <w:r>
         <w:rPr>
           <w:rFonts w:asciiTheme="majorHAnsi" w:hAnsiTheme="majorHAnsi" w:cstheme="majorHAnsi"/>
           <w:b/>
         </w:rPr>
-        <w:t>pedidas</w:t>
-      </w:r>
+        <w:t>Four</w:t>
+      </w:r>
+      <w:proofErr w:type="spellEnd"/>
+      <w:r>
+        <w:rPr>
+          <w:rFonts w:asciiTheme="majorHAnsi" w:hAnsiTheme="majorHAnsi" w:cstheme="majorHAnsi"/>
+        </w:rPr>
+        <w:t xml:space="preserve"> </w:t>
+      </w:r>
+      <w:proofErr w:type="spellStart"/>
+      <w:r>
+        <w:rPr>
+          <w:rFonts w:asciiTheme="majorHAnsi" w:hAnsiTheme="majorHAnsi" w:cstheme="majorHAnsi"/>
+          <w:b/>
+        </w:rPr>
+        <w:t>Seasons</w:t>
+      </w:r>
+      <w:proofErr w:type="spellEnd"/>
       <w:r>
         <w:rPr>
           <w:rFonts w:asciiTheme="majorHAnsi" w:hAnsiTheme="majorHAnsi" w:cstheme="majorHAnsi"/>
@@ -3553,8 +3562,6 @@
         </w:rPr>
         <w:t xml:space="preserve"> </w:t>
       </w:r>
-      <w:bookmarkStart w:id="1" w:name="_GoBack"/>
-      <w:bookmarkEnd w:id="1"/>
       <w:r>
         <w:rPr>
           <w:rStyle w:val="Strong"/>
@@ -3708,7 +3715,7 @@
               </wp:inline>
             </w:drawing>
           </mc:Choice>
-          <mc:Fallback xmlns:w16se="http://schemas.microsoft.com/office/word/2015/wordml/symex" xmlns:aink="http://schemas.microsoft.com/office/drawing/2016/ink" xmlns:cx8="http://schemas.microsoft.com/office/drawing/2016/5/14/chartex" xmlns:cx7="http://schemas.microsoft.com/office/drawing/2016/5/13/chartex" xmlns:cx6="http://schemas.microsoft.com/office/drawing/2016/5/12/chartex" xmlns:cx5="http://schemas.microsoft.com/office/drawing/2016/5/11/chartex" xmlns:cx4="http://schemas.microsoft.com/office/drawing/2016/5/10/chartex" xmlns:cx3="http://schemas.microsoft.com/office/drawing/2016/5/9/chartex" xmlns:cx2="http://schemas.microsoft.com/office/drawing/2015/10/21/chartex" xmlns:cx1="http://schemas.microsoft.com/office/drawing/2015/9/8/chartex" xmlns:cx="http://schemas.microsoft.com/office/drawing/2014/chartex">
+          <mc:Fallback xmlns:cx="http://schemas.microsoft.com/office/drawing/2014/chartex" xmlns:cx1="http://schemas.microsoft.com/office/drawing/2015/9/8/chartex" xmlns:cx2="http://schemas.microsoft.com/office/drawing/2015/10/21/chartex" xmlns:cx3="http://schemas.microsoft.com/office/drawing/2016/5/9/chartex" xmlns:cx4="http://schemas.microsoft.com/office/drawing/2016/5/10/chartex" xmlns:cx5="http://schemas.microsoft.com/office/drawing/2016/5/11/chartex" xmlns:cx6="http://schemas.microsoft.com/office/drawing/2016/5/12/chartex" xmlns:cx7="http://schemas.microsoft.com/office/drawing/2016/5/13/chartex" xmlns:cx8="http://schemas.microsoft.com/office/drawing/2016/5/14/chartex" xmlns:aink="http://schemas.microsoft.com/office/drawing/2016/ink" xmlns:w16se="http://schemas.microsoft.com/office/word/2015/wordml/symex">
             <w:pict>
               <v:oval w14:anchorId="5376AE59" id="Oval 2" o:spid="_x0000_s1026" style="width:13.15pt;height:13.15pt;visibility:visible;mso-wrap-style:square;mso-left-percent:-10001;mso-top-percent:-10001;mso-position-horizontal:absolute;mso-position-horizontal-relative:char;mso-position-vertical:absolute;mso-position-vertical-relative:line;mso-left-percent:-10001;mso-top-percent:-10001;v-text-anchor:middle" o:gfxdata="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" fillcolor="white [3212]" strokecolor="black [3213]" strokeweight="1pt">
                 <v:stroke joinstyle="miter"/>
@@ -3801,7 +3808,7 @@
               </wp:inline>
             </w:drawing>
           </mc:Choice>
-          <mc:Fallback xmlns:w16se="http://schemas.microsoft.com/office/word/2015/wordml/symex" xmlns:aink="http://schemas.microsoft.com/office/drawing/2016/ink" xmlns:cx8="http://schemas.microsoft.com/office/drawing/2016/5/14/chartex" xmlns:cx7="http://schemas.microsoft.com/office/drawing/2016/5/13/chartex" xmlns:cx6="http://schemas.microsoft.com/office/drawing/2016/5/12/chartex" xmlns:cx5="http://schemas.microsoft.com/office/drawing/2016/5/11/chartex" xmlns:cx4="http://schemas.microsoft.com/office/drawing/2016/5/10/chartex" xmlns:cx3="http://schemas.microsoft.com/office/drawing/2016/5/9/chartex" xmlns:cx2="http://schemas.microsoft.com/office/drawing/2015/10/21/chartex" xmlns:cx1="http://schemas.microsoft.com/office/drawing/2015/9/8/chartex" xmlns:cx="http://schemas.microsoft.com/office/drawing/2014/chartex">
+          <mc:Fallback xmlns:cx="http://schemas.microsoft.com/office/drawing/2014/chartex" xmlns:cx1="http://schemas.microsoft.com/office/drawing/2015/9/8/chartex" xmlns:cx2="http://schemas.microsoft.com/office/drawing/2015/10/21/chartex" xmlns:cx3="http://schemas.microsoft.com/office/drawing/2016/5/9/chartex" xmlns:cx4="http://schemas.microsoft.com/office/drawing/2016/5/10/chartex" xmlns:cx5="http://schemas.microsoft.com/office/drawing/2016/5/11/chartex" xmlns:cx6="http://schemas.microsoft.com/office/drawing/2016/5/12/chartex" xmlns:cx7="http://schemas.microsoft.com/office/drawing/2016/5/13/chartex" xmlns:cx8="http://schemas.microsoft.com/office/drawing/2016/5/14/chartex" xmlns:aink="http://schemas.microsoft.com/office/drawing/2016/ink" xmlns:w16se="http://schemas.microsoft.com/office/word/2015/wordml/symex">
             <w:pict>
               <v:oval w14:anchorId="58B15AFF" id="Oval 3" o:spid="_x0000_s1026" style="width:13.15pt;height:13.15pt;visibility:visible;mso-wrap-style:square;mso-left-percent:-10001;mso-top-percent:-10001;mso-position-horizontal:absolute;mso-position-horizontal-relative:char;mso-position-vertical:absolute;mso-position-vertical-relative:line;mso-left-percent:-10001;mso-top-percent:-10001;v-text-anchor:middle" o:gfxdata="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" fillcolor="white [3212]" strokecolor="black [3213]" strokeweight="1pt">
                 <v:stroke joinstyle="miter"/>
@@ -3894,7 +3901,7 @@
               </wp:inline>
             </w:drawing>
           </mc:Choice>
-          <mc:Fallback xmlns:w16se="http://schemas.microsoft.com/office/word/2015/wordml/symex" xmlns:aink="http://schemas.microsoft.com/office/drawing/2016/ink" xmlns:cx8="http://schemas.microsoft.com/office/drawing/2016/5/14/chartex" xmlns:cx7="http://schemas.microsoft.com/office/drawing/2016/5/13/chartex" xmlns:cx6="http://schemas.microsoft.com/office/drawing/2016/5/12/chartex" xmlns:cx5="http://schemas.microsoft.com/office/drawing/2016/5/11/chartex" xmlns:cx4="http://schemas.microsoft.com/office/drawing/2016/5/10/chartex" xmlns:cx3="http://schemas.microsoft.com/office/drawing/2016/5/9/chartex" xmlns:cx2="http://schemas.microsoft.com/office/drawing/2015/10/21/chartex" xmlns:cx1="http://schemas.microsoft.com/office/drawing/2015/9/8/chartex" xmlns:cx="http://schemas.microsoft.com/office/drawing/2014/chartex">
+          <mc:Fallback xmlns:cx="http://schemas.microsoft.com/office/drawing/2014/chartex" xmlns:cx1="http://schemas.microsoft.com/office/drawing/2015/9/8/chartex" xmlns:cx2="http://schemas.microsoft.com/office/drawing/2015/10/21/chartex" xmlns:cx3="http://schemas.microsoft.com/office/drawing/2016/5/9/chartex" xmlns:cx4="http://schemas.microsoft.com/office/drawing/2016/5/10/chartex" xmlns:cx5="http://schemas.microsoft.com/office/drawing/2016/5/11/chartex" xmlns:cx6="http://schemas.microsoft.com/office/drawing/2016/5/12/chartex" xmlns:cx7="http://schemas.microsoft.com/office/drawing/2016/5/13/chartex" xmlns:cx8="http://schemas.microsoft.com/office/drawing/2016/5/14/chartex" xmlns:aink="http://schemas.microsoft.com/office/drawing/2016/ink" xmlns:w16se="http://schemas.microsoft.com/office/word/2015/wordml/symex">
             <w:pict>
               <v:oval w14:anchorId="6BBACFAA" id="Oval 5" o:spid="_x0000_s1026" style="width:13.15pt;height:13.15pt;visibility:visible;mso-wrap-style:square;mso-left-percent:-10001;mso-top-percent:-10001;mso-position-horizontal:absolute;mso-position-horizontal-relative:char;mso-position-vertical:absolute;mso-position-vertical-relative:line;mso-left-percent:-10001;mso-top-percent:-10001;v-text-anchor:middle" o:gfxdata="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" fillcolor="white [3212]" strokecolor="black [3213]" strokeweight="1pt">
                 <v:stroke joinstyle="miter"/>
@@ -3987,7 +3994,7 @@
               </wp:inline>
             </w:drawing>
           </mc:Choice>
-          <mc:Fallback xmlns:w16se="http://schemas.microsoft.com/office/word/2015/wordml/symex" xmlns:aink="http://schemas.microsoft.com/office/drawing/2016/ink" xmlns:cx8="http://schemas.microsoft.com/office/drawing/2016/5/14/chartex" xmlns:cx7="http://schemas.microsoft.com/office/drawing/2016/5/13/chartex" xmlns:cx6="http://schemas.microsoft.com/office/drawing/2016/5/12/chartex" xmlns:cx5="http://schemas.microsoft.com/office/drawing/2016/5/11/chartex" xmlns:cx4="http://schemas.microsoft.com/office/drawing/2016/5/10/chartex" xmlns:cx3="http://schemas.microsoft.com/office/drawing/2016/5/9/chartex" xmlns:cx2="http://schemas.microsoft.com/office/drawing/2015/10/21/chartex" xmlns:cx1="http://schemas.microsoft.com/office/drawing/2015/9/8/chartex" xmlns:cx="http://schemas.microsoft.com/office/drawing/2014/chartex">
+          <mc:Fallback xmlns:cx="http://schemas.microsoft.com/office/drawing/2014/chartex" xmlns:cx1="http://schemas.microsoft.com/office/drawing/2015/9/8/chartex" xmlns:cx2="http://schemas.microsoft.com/office/drawing/2015/10/21/chartex" xmlns:cx3="http://schemas.microsoft.com/office/drawing/2016/5/9/chartex" xmlns:cx4="http://schemas.microsoft.com/office/drawing/2016/5/10/chartex" xmlns:cx5="http://schemas.microsoft.com/office/drawing/2016/5/11/chartex" xmlns:cx6="http://schemas.microsoft.com/office/drawing/2016/5/12/chartex" xmlns:cx7="http://schemas.microsoft.com/office/drawing/2016/5/13/chartex" xmlns:cx8="http://schemas.microsoft.com/office/drawing/2016/5/14/chartex" xmlns:aink="http://schemas.microsoft.com/office/drawing/2016/ink" xmlns:w16se="http://schemas.microsoft.com/office/word/2015/wordml/symex">
             <w:pict>
               <v:oval w14:anchorId="1BAB57AF" id="Oval 4" o:spid="_x0000_s1026" style="width:13.15pt;height:13.15pt;visibility:visible;mso-wrap-style:square;mso-left-percent:-10001;mso-top-percent:-10001;mso-position-horizontal:absolute;mso-position-horizontal-relative:char;mso-position-vertical:absolute;mso-position-vertical-relative:line;mso-left-percent:-10001;mso-top-percent:-10001;v-text-anchor:middle" o:gfxdata="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" fillcolor="white [3212]" strokecolor="black [3213]" strokeweight="1pt">
                 <v:stroke joinstyle="miter"/>
@@ -4080,7 +4087,7 @@
               </wp:inline>
             </w:drawing>
           </mc:Choice>
-          <mc:Fallback xmlns:w16se="http://schemas.microsoft.com/office/word/2015/wordml/symex" xmlns:aink="http://schemas.microsoft.com/office/drawing/2016/ink" xmlns:cx8="http://schemas.microsoft.com/office/drawing/2016/5/14/chartex" xmlns:cx7="http://schemas.microsoft.com/office/drawing/2016/5/13/chartex" xmlns:cx6="http://schemas.microsoft.com/office/drawing/2016/5/12/chartex" xmlns:cx5="http://schemas.microsoft.com/office/drawing/2016/5/11/chartex" xmlns:cx4="http://schemas.microsoft.com/office/drawing/2016/5/10/chartex" xmlns:cx3="http://schemas.microsoft.com/office/drawing/2016/5/9/chartex" xmlns:cx2="http://schemas.microsoft.com/office/drawing/2015/10/21/chartex" xmlns:cx1="http://schemas.microsoft.com/office/drawing/2015/9/8/chartex" xmlns:cx="http://schemas.microsoft.com/office/drawing/2014/chartex">
+          <mc:Fallback xmlns:cx="http://schemas.microsoft.com/office/drawing/2014/chartex" xmlns:cx1="http://schemas.microsoft.com/office/drawing/2015/9/8/chartex" xmlns:cx2="http://schemas.microsoft.com/office/drawing/2015/10/21/chartex" xmlns:cx3="http://schemas.microsoft.com/office/drawing/2016/5/9/chartex" xmlns:cx4="http://schemas.microsoft.com/office/drawing/2016/5/10/chartex" xmlns:cx5="http://schemas.microsoft.com/office/drawing/2016/5/11/chartex" xmlns:cx6="http://schemas.microsoft.com/office/drawing/2016/5/12/chartex" xmlns:cx7="http://schemas.microsoft.com/office/drawing/2016/5/13/chartex" xmlns:cx8="http://schemas.microsoft.com/office/drawing/2016/5/14/chartex" xmlns:aink="http://schemas.microsoft.com/office/drawing/2016/ink" xmlns:w16se="http://schemas.microsoft.com/office/word/2015/wordml/symex">
             <w:pict>
               <v:oval w14:anchorId="2B40A48A" id="Oval 6" o:spid="_x0000_s1026" style="width:13.15pt;height:13.15pt;visibility:visible;mso-wrap-style:square;mso-left-percent:-10001;mso-top-percent:-10001;mso-position-horizontal:absolute;mso-position-horizontal-relative:char;mso-position-vertical:absolute;mso-position-vertical-relative:line;mso-left-percent:-10001;mso-top-percent:-10001;v-text-anchor:middle" o:gfxdata="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" fillcolor="white [3212]" strokecolor="black [3213]" strokeweight="1pt">
                 <v:stroke joinstyle="miter"/>
@@ -4281,7 +4288,7 @@
               </wp:inline>
             </w:drawing>
           </mc:Choice>
-          <mc:Fallback xmlns:w16se="http://schemas.microsoft.com/office/word/2015/wordml/symex" xmlns:aink="http://schemas.microsoft.com/office/drawing/2016/ink" xmlns:cx8="http://schemas.microsoft.com/office/drawing/2016/5/14/chartex" xmlns:cx7="http://schemas.microsoft.com/office/drawing/2016/5/13/chartex" xmlns:cx6="http://schemas.microsoft.com/office/drawing/2016/5/12/chartex" xmlns:cx5="http://schemas.microsoft.com/office/drawing/2016/5/11/chartex" xmlns:cx4="http://schemas.microsoft.com/office/drawing/2016/5/10/chartex" xmlns:cx3="http://schemas.microsoft.com/office/drawing/2016/5/9/chartex" xmlns:cx2="http://schemas.microsoft.com/office/drawing/2015/10/21/chartex" xmlns:cx1="http://schemas.microsoft.com/office/drawing/2015/9/8/chartex" xmlns:cx="http://schemas.microsoft.com/office/drawing/2014/chartex">
+          <mc:Fallback xmlns:cx="http://schemas.microsoft.com/office/drawing/2014/chartex" xmlns:cx1="http://schemas.microsoft.com/office/drawing/2015/9/8/chartex" xmlns:cx2="http://schemas.microsoft.com/office/drawing/2015/10/21/chartex" xmlns:cx3="http://schemas.microsoft.com/office/drawing/2016/5/9/chartex" xmlns:cx4="http://schemas.microsoft.com/office/drawing/2016/5/10/chartex" xmlns:cx5="http://schemas.microsoft.com/office/drawing/2016/5/11/chartex" xmlns:cx6="http://schemas.microsoft.com/office/drawing/2016/5/12/chartex" xmlns:cx7="http://schemas.microsoft.com/office/drawing/2016/5/13/chartex" xmlns:cx8="http://schemas.microsoft.com/office/drawing/2016/5/14/chartex" xmlns:aink="http://schemas.microsoft.com/office/drawing/2016/ink" xmlns:w16se="http://schemas.microsoft.com/office/word/2015/wordml/symex">
             <w:pict>
               <v:oval w14:anchorId="6498D2FE" id="Oval 7" o:spid="_x0000_s1026" style="width:13.15pt;height:13.15pt;visibility:visible;mso-wrap-style:square;mso-left-percent:-10001;mso-top-percent:-10001;mso-position-horizontal:absolute;mso-position-horizontal-relative:char;mso-position-vertical:absolute;mso-position-vertical-relative:line;mso-left-percent:-10001;mso-top-percent:-10001;v-text-anchor:middle" o:gfxdata="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" fillcolor="white [3212]" strokecolor="black [3213]" strokeweight="1pt">
                 <v:stroke joinstyle="miter"/>
@@ -4371,7 +4378,7 @@
               </wp:inline>
             </w:drawing>
           </mc:Choice>
-          <mc:Fallback xmlns:w16se="http://schemas.microsoft.com/office/word/2015/wordml/symex" xmlns:aink="http://schemas.microsoft.com/office/drawing/2016/ink" xmlns:cx8="http://schemas.microsoft.com/office/drawing/2016/5/14/chartex" xmlns:cx7="http://schemas.microsoft.com/office/drawing/2016/5/13/chartex" xmlns:cx6="http://schemas.microsoft.com/office/drawing/2016/5/12/chartex" xmlns:cx5="http://schemas.microsoft.com/office/drawing/2016/5/11/chartex" xmlns:cx4="http://schemas.microsoft.com/office/drawing/2016/5/10/chartex" xmlns:cx3="http://schemas.microsoft.com/office/drawing/2016/5/9/chartex" xmlns:cx2="http://schemas.microsoft.com/office/drawing/2015/10/21/chartex" xmlns:cx1="http://schemas.microsoft.com/office/drawing/2015/9/8/chartex" xmlns:cx="http://schemas.microsoft.com/office/drawing/2014/chartex">
+          <mc:Fallback xmlns:cx="http://schemas.microsoft.com/office/drawing/2014/chartex" xmlns:cx1="http://schemas.microsoft.com/office/drawing/2015/9/8/chartex" xmlns:cx2="http://schemas.microsoft.com/office/drawing/2015/10/21/chartex" xmlns:cx3="http://schemas.microsoft.com/office/drawing/2016/5/9/chartex" xmlns:cx4="http://schemas.microsoft.com/office/drawing/2016/5/10/chartex" xmlns:cx5="http://schemas.microsoft.com/office/drawing/2016/5/11/chartex" xmlns:cx6="http://schemas.microsoft.com/office/drawing/2016/5/12/chartex" xmlns:cx7="http://schemas.microsoft.com/office/drawing/2016/5/13/chartex" xmlns:cx8="http://schemas.microsoft.com/office/drawing/2016/5/14/chartex" xmlns:aink="http://schemas.microsoft.com/office/drawing/2016/ink" xmlns:w16se="http://schemas.microsoft.com/office/word/2015/wordml/symex">
             <w:pict>
               <v:oval w14:anchorId="0345236F" id="Oval 8" o:spid="_x0000_s1026" style="width:13.15pt;height:13.15pt;visibility:visible;mso-wrap-style:square;mso-left-percent:-10001;mso-top-percent:-10001;mso-position-horizontal:absolute;mso-position-horizontal-relative:char;mso-position-vertical:absolute;mso-position-vertical-relative:line;mso-left-percent:-10001;mso-top-percent:-10001;v-text-anchor:middle" o:gfxdata="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" fillcolor="white [3212]" strokecolor="black [3213]" strokeweight="1pt">
                 <v:stroke joinstyle="miter"/>
@@ -4461,7 +4468,7 @@
               </wp:inline>
             </w:drawing>
           </mc:Choice>
-          <mc:Fallback xmlns:w16se="http://schemas.microsoft.com/office/word/2015/wordml/symex" xmlns:aink="http://schemas.microsoft.com/office/drawing/2016/ink" xmlns:cx8="http://schemas.microsoft.com/office/drawing/2016/5/14/chartex" xmlns:cx7="http://schemas.microsoft.com/office/drawing/2016/5/13/chartex" xmlns:cx6="http://schemas.microsoft.com/office/drawing/2016/5/12/chartex" xmlns:cx5="http://schemas.microsoft.com/office/drawing/2016/5/11/chartex" xmlns:cx4="http://schemas.microsoft.com/office/drawing/2016/5/10/chartex" xmlns:cx3="http://schemas.microsoft.com/office/drawing/2016/5/9/chartex" xmlns:cx2="http://schemas.microsoft.com/office/drawing/2015/10/21/chartex" xmlns:cx1="http://schemas.microsoft.com/office/drawing/2015/9/8/chartex" xmlns:cx="http://schemas.microsoft.com/office/drawing/2014/chartex">
+          <mc:Fallback xmlns:cx="http://schemas.microsoft.com/office/drawing/2014/chartex" xmlns:cx1="http://schemas.microsoft.com/office/drawing/2015/9/8/chartex" xmlns:cx2="http://schemas.microsoft.com/office/drawing/2015/10/21/chartex" xmlns:cx3="http://schemas.microsoft.com/office/drawing/2016/5/9/chartex" xmlns:cx4="http://schemas.microsoft.com/office/drawing/2016/5/10/chartex" xmlns:cx5="http://schemas.microsoft.com/office/drawing/2016/5/11/chartex" xmlns:cx6="http://schemas.microsoft.com/office/drawing/2016/5/12/chartex" xmlns:cx7="http://schemas.microsoft.com/office/drawing/2016/5/13/chartex" xmlns:cx8="http://schemas.microsoft.com/office/drawing/2016/5/14/chartex" xmlns:aink="http://schemas.microsoft.com/office/drawing/2016/ink" xmlns:w16se="http://schemas.microsoft.com/office/word/2015/wordml/symex">
             <w:pict>
               <v:oval w14:anchorId="474D94F1" id="Oval 9" o:spid="_x0000_s1026" style="width:13.15pt;height:13.15pt;visibility:visible;mso-wrap-style:square;mso-left-percent:-10001;mso-top-percent:-10001;mso-position-horizontal:absolute;mso-position-horizontal-relative:char;mso-position-vertical:absolute;mso-position-vertical-relative:line;mso-left-percent:-10001;mso-top-percent:-10001;v-text-anchor:middle" o:gfxdata="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" fillcolor="white [3212]" strokecolor="black [3213]" strokeweight="1pt">
                 <v:stroke joinstyle="miter"/>
@@ -4551,7 +4558,7 @@
               </wp:inline>
             </w:drawing>
           </mc:Choice>
-          <mc:Fallback xmlns:w16se="http://schemas.microsoft.com/office/word/2015/wordml/symex" xmlns:aink="http://schemas.microsoft.com/office/drawing/2016/ink" xmlns:cx8="http://schemas.microsoft.com/office/drawing/2016/5/14/chartex" xmlns:cx7="http://schemas.microsoft.com/office/drawing/2016/5/13/chartex" xmlns:cx6="http://schemas.microsoft.com/office/drawing/2016/5/12/chartex" xmlns:cx5="http://schemas.microsoft.com/office/drawing/2016/5/11/chartex" xmlns:cx4="http://schemas.microsoft.com/office/drawing/2016/5/10/chartex" xmlns:cx3="http://schemas.microsoft.com/office/drawing/2016/5/9/chartex" xmlns:cx2="http://schemas.microsoft.com/office/drawing/2015/10/21/chartex" xmlns:cx1="http://schemas.microsoft.com/office/drawing/2015/9/8/chartex" xmlns:cx="http://schemas.microsoft.com/office/drawing/2014/chartex">
+          <mc:Fallback xmlns:cx="http://schemas.microsoft.com/office/drawing/2014/chartex" xmlns:cx1="http://schemas.microsoft.com/office/drawing/2015/9/8/chartex" xmlns:cx2="http://schemas.microsoft.com/office/drawing/2015/10/21/chartex" xmlns:cx3="http://schemas.microsoft.com/office/drawing/2016/5/9/chartex" xmlns:cx4="http://schemas.microsoft.com/office/drawing/2016/5/10/chartex" xmlns:cx5="http://schemas.microsoft.com/office/drawing/2016/5/11/chartex" xmlns:cx6="http://schemas.microsoft.com/office/drawing/2016/5/12/chartex" xmlns:cx7="http://schemas.microsoft.com/office/drawing/2016/5/13/chartex" xmlns:cx8="http://schemas.microsoft.com/office/drawing/2016/5/14/chartex" xmlns:aink="http://schemas.microsoft.com/office/drawing/2016/ink" xmlns:w16se="http://schemas.microsoft.com/office/word/2015/wordml/symex">
             <w:pict>
               <v:oval w14:anchorId="703F910A" id="Oval 10" o:spid="_x0000_s1026" style="width:13.15pt;height:13.15pt;visibility:visible;mso-wrap-style:square;mso-left-percent:-10001;mso-top-percent:-10001;mso-position-horizontal:absolute;mso-position-horizontal-relative:char;mso-position-vertical:absolute;mso-position-vertical-relative:line;mso-left-percent:-10001;mso-top-percent:-10001;v-text-anchor:middle" o:gfxdata="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" fillcolor="white [3212]" strokecolor="black [3213]" strokeweight="1pt">
                 <v:stroke joinstyle="miter"/>
@@ -4641,7 +4648,7 @@
               </wp:inline>
             </w:drawing>
           </mc:Choice>
-          <mc:Fallback xmlns:w16se="http://schemas.microsoft.com/office/word/2015/wordml/symex" xmlns:aink="http://schemas.microsoft.com/office/drawing/2016/ink" xmlns:cx8="http://schemas.microsoft.com/office/drawing/2016/5/14/chartex" xmlns:cx7="http://schemas.microsoft.com/office/drawing/2016/5/13/chartex" xmlns:cx6="http://schemas.microsoft.com/office/drawing/2016/5/12/chartex" xmlns:cx5="http://schemas.microsoft.com/office/drawing/2016/5/11/chartex" xmlns:cx4="http://schemas.microsoft.com/office/drawing/2016/5/10/chartex" xmlns:cx3="http://schemas.microsoft.com/office/drawing/2016/5/9/chartex" xmlns:cx2="http://schemas.microsoft.com/office/drawing/2015/10/21/chartex" xmlns:cx1="http://schemas.microsoft.com/office/drawing/2015/9/8/chartex" xmlns:cx="http://schemas.microsoft.com/office/drawing/2014/chartex">
+          <mc:Fallback xmlns:cx="http://schemas.microsoft.com/office/drawing/2014/chartex" xmlns:cx1="http://schemas.microsoft.com/office/drawing/2015/9/8/chartex" xmlns:cx2="http://schemas.microsoft.com/office/drawing/2015/10/21/chartex" xmlns:cx3="http://schemas.microsoft.com/office/drawing/2016/5/9/chartex" xmlns:cx4="http://schemas.microsoft.com/office/drawing/2016/5/10/chartex" xmlns:cx5="http://schemas.microsoft.com/office/drawing/2016/5/11/chartex" xmlns:cx6="http://schemas.microsoft.com/office/drawing/2016/5/12/chartex" xmlns:cx7="http://schemas.microsoft.com/office/drawing/2016/5/13/chartex" xmlns:cx8="http://schemas.microsoft.com/office/drawing/2016/5/14/chartex" xmlns:aink="http://schemas.microsoft.com/office/drawing/2016/ink" xmlns:w16se="http://schemas.microsoft.com/office/word/2015/wordml/symex">
             <w:pict>
               <v:oval w14:anchorId="16D3B5CD" id="Oval 11" o:spid="_x0000_s1026" style="width:13.15pt;height:13.15pt;visibility:visible;mso-wrap-style:square;mso-left-percent:-10001;mso-top-percent:-10001;mso-position-horizontal:absolute;mso-position-horizontal-relative:char;mso-position-vertical:absolute;mso-position-vertical-relative:line;mso-left-percent:-10001;mso-top-percent:-10001;v-text-anchor:middle" o:gfxdata="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" fillcolor="white [3212]" strokecolor="black [3213]" strokeweight="1pt">
                 <v:stroke joinstyle="miter"/>
@@ -4818,7 +4825,7 @@
               </wp:inline>
             </w:drawing>
           </mc:Choice>
-          <mc:Fallback xmlns:w16se="http://schemas.microsoft.com/office/word/2015/wordml/symex" xmlns:aink="http://schemas.microsoft.com/office/drawing/2016/ink" xmlns:cx8="http://schemas.microsoft.com/office/drawing/2016/5/14/chartex" xmlns:cx7="http://schemas.microsoft.com/office/drawing/2016/5/13/chartex" xmlns:cx6="http://schemas.microsoft.com/office/drawing/2016/5/12/chartex" xmlns:cx5="http://schemas.microsoft.com/office/drawing/2016/5/11/chartex" xmlns:cx4="http://schemas.microsoft.com/office/drawing/2016/5/10/chartex" xmlns:cx3="http://schemas.microsoft.com/office/drawing/2016/5/9/chartex" xmlns:cx2="http://schemas.microsoft.com/office/drawing/2015/10/21/chartex" xmlns:cx1="http://schemas.microsoft.com/office/drawing/2015/9/8/chartex" xmlns:cx="http://schemas.microsoft.com/office/drawing/2014/chartex">
+          <mc:Fallback xmlns:cx="http://schemas.microsoft.com/office/drawing/2014/chartex" xmlns:cx1="http://schemas.microsoft.com/office/drawing/2015/9/8/chartex" xmlns:cx2="http://schemas.microsoft.com/office/drawing/2015/10/21/chartex" xmlns:cx3="http://schemas.microsoft.com/office/drawing/2016/5/9/chartex" xmlns:cx4="http://schemas.microsoft.com/office/drawing/2016/5/10/chartex" xmlns:cx5="http://schemas.microsoft.com/office/drawing/2016/5/11/chartex" xmlns:cx6="http://schemas.microsoft.com/office/drawing/2016/5/12/chartex" xmlns:cx7="http://schemas.microsoft.com/office/drawing/2016/5/13/chartex" xmlns:cx8="http://schemas.microsoft.com/office/drawing/2016/5/14/chartex" xmlns:aink="http://schemas.microsoft.com/office/drawing/2016/ink" xmlns:w16se="http://schemas.microsoft.com/office/word/2015/wordml/symex">
             <w:pict>
               <v:oval w14:anchorId="3A2CD3D4" id="Oval 12" o:spid="_x0000_s1026" style="width:13.15pt;height:13.15pt;visibility:visible;mso-wrap-style:square;mso-left-percent:-10001;mso-top-percent:-10001;mso-position-horizontal:absolute;mso-position-horizontal-relative:char;mso-position-vertical:absolute;mso-position-vertical-relative:line;mso-left-percent:-10001;mso-top-percent:-10001;v-text-anchor:middle" o:gfxdata="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" fillcolor="white [3212]" strokecolor="black [3213]" strokeweight="1pt">
                 <v:stroke joinstyle="miter"/>
@@ -4911,7 +4918,7 @@
               </wp:inline>
             </w:drawing>
           </mc:Choice>
-          <mc:Fallback xmlns:w16se="http://schemas.microsoft.com/office/word/2015/wordml/symex" xmlns:aink="http://schemas.microsoft.com/office/drawing/2016/ink" xmlns:cx8="http://schemas.microsoft.com/office/drawing/2016/5/14/chartex" xmlns:cx7="http://schemas.microsoft.com/office/drawing/2016/5/13/chartex" xmlns:cx6="http://schemas.microsoft.com/office/drawing/2016/5/12/chartex" xmlns:cx5="http://schemas.microsoft.com/office/drawing/2016/5/11/chartex" xmlns:cx4="http://schemas.microsoft.com/office/drawing/2016/5/10/chartex" xmlns:cx3="http://schemas.microsoft.com/office/drawing/2016/5/9/chartex" xmlns:cx2="http://schemas.microsoft.com/office/drawing/2015/10/21/chartex" xmlns:cx1="http://schemas.microsoft.com/office/drawing/2015/9/8/chartex" xmlns:cx="http://schemas.microsoft.com/office/drawing/2014/chartex">
+          <mc:Fallback xmlns:cx="http://schemas.microsoft.com/office/drawing/2014/chartex" xmlns:cx1="http://schemas.microsoft.com/office/drawing/2015/9/8/chartex" xmlns:cx2="http://schemas.microsoft.com/office/drawing/2015/10/21/chartex" xmlns:cx3="http://schemas.microsoft.com/office/drawing/2016/5/9/chartex" xmlns:cx4="http://schemas.microsoft.com/office/drawing/2016/5/10/chartex" xmlns:cx5="http://schemas.microsoft.com/office/drawing/2016/5/11/chartex" xmlns:cx6="http://schemas.microsoft.com/office/drawing/2016/5/12/chartex" xmlns:cx7="http://schemas.microsoft.com/office/drawing/2016/5/13/chartex" xmlns:cx8="http://schemas.microsoft.com/office/drawing/2016/5/14/chartex" xmlns:aink="http://schemas.microsoft.com/office/drawing/2016/ink" xmlns:w16se="http://schemas.microsoft.com/office/word/2015/wordml/symex">
             <w:pict>
               <v:oval w14:anchorId="7FBE6FFC" id="Oval 13" o:spid="_x0000_s1026" style="width:13.15pt;height:13.15pt;visibility:visible;mso-wrap-style:square;mso-left-percent:-10001;mso-top-percent:-10001;mso-position-horizontal:absolute;mso-position-horizontal-relative:char;mso-position-vertical:absolute;mso-position-vertical-relative:line;mso-left-percent:-10001;mso-top-percent:-10001;v-text-anchor:middle" o:gfxdata="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" fillcolor="white [3212]" strokecolor="black [3213]" strokeweight="1pt">
                 <v:stroke joinstyle="miter"/>
@@ -5004,7 +5011,7 @@
               </wp:inline>
             </w:drawing>
           </mc:Choice>
-          <mc:Fallback xmlns:w16se="http://schemas.microsoft.com/office/word/2015/wordml/symex" xmlns:aink="http://schemas.microsoft.com/office/drawing/2016/ink" xmlns:cx8="http://schemas.microsoft.com/office/drawing/2016/5/14/chartex" xmlns:cx7="http://schemas.microsoft.com/office/drawing/2016/5/13/chartex" xmlns:cx6="http://schemas.microsoft.com/office/drawing/2016/5/12/chartex" xmlns:cx5="http://schemas.microsoft.com/office/drawing/2016/5/11/chartex" xmlns:cx4="http://schemas.microsoft.com/office/drawing/2016/5/10/chartex" xmlns:cx3="http://schemas.microsoft.com/office/drawing/2016/5/9/chartex" xmlns:cx2="http://schemas.microsoft.com/office/drawing/2015/10/21/chartex" xmlns:cx1="http://schemas.microsoft.com/office/drawing/2015/9/8/chartex" xmlns:cx="http://schemas.microsoft.com/office/drawing/2014/chartex">
+          <mc:Fallback xmlns:cx="http://schemas.microsoft.com/office/drawing/2014/chartex" xmlns:cx1="http://schemas.microsoft.com/office/drawing/2015/9/8/chartex" xmlns:cx2="http://schemas.microsoft.com/office/drawing/2015/10/21/chartex" xmlns:cx3="http://schemas.microsoft.com/office/drawing/2016/5/9/chartex" xmlns:cx4="http://schemas.microsoft.com/office/drawing/2016/5/10/chartex" xmlns:cx5="http://schemas.microsoft.com/office/drawing/2016/5/11/chartex" xmlns:cx6="http://schemas.microsoft.com/office/drawing/2016/5/12/chartex" xmlns:cx7="http://schemas.microsoft.com/office/drawing/2016/5/13/chartex" xmlns:cx8="http://schemas.microsoft.com/office/drawing/2016/5/14/chartex" xmlns:aink="http://schemas.microsoft.com/office/drawing/2016/ink" xmlns:w16se="http://schemas.microsoft.com/office/word/2015/wordml/symex">
             <w:pict>
               <v:oval w14:anchorId="415C6E6E" id="Oval 14" o:spid="_x0000_s1026" style="width:13.15pt;height:13.15pt;visibility:visible;mso-wrap-style:square;mso-left-percent:-10001;mso-top-percent:-10001;mso-position-horizontal:absolute;mso-position-horizontal-relative:char;mso-position-vertical:absolute;mso-position-vertical-relative:line;mso-left-percent:-10001;mso-top-percent:-10001;v-text-anchor:middle" o:gfxdata="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" fillcolor="white [3212]" strokecolor="black [3213]" strokeweight="1pt">
                 <v:stroke joinstyle="miter"/>
@@ -5097,7 +5104,7 @@
               </wp:inline>
             </w:drawing>
           </mc:Choice>
-          <mc:Fallback xmlns:w16se="http://schemas.microsoft.com/office/word/2015/wordml/symex" xmlns:aink="http://schemas.microsoft.com/office/drawing/2016/ink" xmlns:cx8="http://schemas.microsoft.com/office/drawing/2016/5/14/chartex" xmlns:cx7="http://schemas.microsoft.com/office/drawing/2016/5/13/chartex" xmlns:cx6="http://schemas.microsoft.com/office/drawing/2016/5/12/chartex" xmlns:cx5="http://schemas.microsoft.com/office/drawing/2016/5/11/chartex" xmlns:cx4="http://schemas.microsoft.com/office/drawing/2016/5/10/chartex" xmlns:cx3="http://schemas.microsoft.com/office/drawing/2016/5/9/chartex" xmlns:cx2="http://schemas.microsoft.com/office/drawing/2015/10/21/chartex" xmlns:cx1="http://schemas.microsoft.com/office/drawing/2015/9/8/chartex" xmlns:cx="http://schemas.microsoft.com/office/drawing/2014/chartex">
+          <mc:Fallback xmlns:cx="http://schemas.microsoft.com/office/drawing/2014/chartex" xmlns:cx1="http://schemas.microsoft.com/office/drawing/2015/9/8/chartex" xmlns:cx2="http://schemas.microsoft.com/office/drawing/2015/10/21/chartex" xmlns:cx3="http://schemas.microsoft.com/office/drawing/2016/5/9/chartex" xmlns:cx4="http://schemas.microsoft.com/office/drawing/2016/5/10/chartex" xmlns:cx5="http://schemas.microsoft.com/office/drawing/2016/5/11/chartex" xmlns:cx6="http://schemas.microsoft.com/office/drawing/2016/5/12/chartex" xmlns:cx7="http://schemas.microsoft.com/office/drawing/2016/5/13/chartex" xmlns:cx8="http://schemas.microsoft.com/office/drawing/2016/5/14/chartex" xmlns:aink="http://schemas.microsoft.com/office/drawing/2016/ink" xmlns:w16se="http://schemas.microsoft.com/office/word/2015/wordml/symex">
             <w:pict>
               <v:oval w14:anchorId="04B3065A" id="Oval 15" o:spid="_x0000_s1026" style="width:13.15pt;height:13.15pt;visibility:visible;mso-wrap-style:square;mso-left-percent:-10001;mso-top-percent:-10001;mso-position-horizontal:absolute;mso-position-horizontal-relative:char;mso-position-vertical:absolute;mso-position-vertical-relative:line;mso-left-percent:-10001;mso-top-percent:-10001;v-text-anchor:middle" o:gfxdata="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" fillcolor="white [3212]" strokecolor="black [3213]" strokeweight="1pt">
                 <v:stroke joinstyle="miter"/>
@@ -5190,7 +5197,7 @@
               </wp:inline>
             </w:drawing>
           </mc:Choice>
-          <mc:Fallback xmlns:w16se="http://schemas.microsoft.com/office/word/2015/wordml/symex" xmlns:aink="http://schemas.microsoft.com/office/drawing/2016/ink" xmlns:cx8="http://schemas.microsoft.com/office/drawing/2016/5/14/chartex" xmlns:cx7="http://schemas.microsoft.com/office/drawing/2016/5/13/chartex" xmlns:cx6="http://schemas.microsoft.com/office/drawing/2016/5/12/chartex" xmlns:cx5="http://schemas.microsoft.com/office/drawing/2016/5/11/chartex" xmlns:cx4="http://schemas.microsoft.com/office/drawing/2016/5/10/chartex" xmlns:cx3="http://schemas.microsoft.com/office/drawing/2016/5/9/chartex" xmlns:cx2="http://schemas.microsoft.com/office/drawing/2015/10/21/chartex" xmlns:cx1="http://schemas.microsoft.com/office/drawing/2015/9/8/chartex" xmlns:cx="http://schemas.microsoft.com/office/drawing/2014/chartex">
+          <mc:Fallback xmlns:cx="http://schemas.microsoft.com/office/drawing/2014/chartex" xmlns:cx1="http://schemas.microsoft.com/office/drawing/2015/9/8/chartex" xmlns:cx2="http://schemas.microsoft.com/office/drawing/2015/10/21/chartex" xmlns:cx3="http://schemas.microsoft.com/office/drawing/2016/5/9/chartex" xmlns:cx4="http://schemas.microsoft.com/office/drawing/2016/5/10/chartex" xmlns:cx5="http://schemas.microsoft.com/office/drawing/2016/5/11/chartex" xmlns:cx6="http://schemas.microsoft.com/office/drawing/2016/5/12/chartex" xmlns:cx7="http://schemas.microsoft.com/office/drawing/2016/5/13/chartex" xmlns:cx8="http://schemas.microsoft.com/office/drawing/2016/5/14/chartex" xmlns:aink="http://schemas.microsoft.com/office/drawing/2016/ink" xmlns:w16se="http://schemas.microsoft.com/office/word/2015/wordml/symex">
             <w:pict>
               <v:oval w14:anchorId="2858E572" id="Oval 16" o:spid="_x0000_s1026" style="width:13.15pt;height:13.15pt;visibility:visible;mso-wrap-style:square;mso-left-percent:-10001;mso-top-percent:-10001;mso-position-horizontal:absolute;mso-position-horizontal-relative:char;mso-position-vertical:absolute;mso-position-vertical-relative:line;mso-left-percent:-10001;mso-top-percent:-10001;v-text-anchor:middle" o:gfxdata="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" fillcolor="white [3212]" strokecolor="black [3213]" strokeweight="1pt">
                 <v:stroke joinstyle="miter"/>
@@ -5400,7 +5407,7 @@
               </wp:inline>
             </w:drawing>
           </mc:Choice>
-          <mc:Fallback xmlns:w16se="http://schemas.microsoft.com/office/word/2015/wordml/symex" xmlns:aink="http://schemas.microsoft.com/office/drawing/2016/ink" xmlns:cx8="http://schemas.microsoft.com/office/drawing/2016/5/14/chartex" xmlns:cx7="http://schemas.microsoft.com/office/drawing/2016/5/13/chartex" xmlns:cx6="http://schemas.microsoft.com/office/drawing/2016/5/12/chartex" xmlns:cx5="http://schemas.microsoft.com/office/drawing/2016/5/11/chartex" xmlns:cx4="http://schemas.microsoft.com/office/drawing/2016/5/10/chartex" xmlns:cx3="http://schemas.microsoft.com/office/drawing/2016/5/9/chartex" xmlns:cx2="http://schemas.microsoft.com/office/drawing/2015/10/21/chartex" xmlns:cx1="http://schemas.microsoft.com/office/drawing/2015/9/8/chartex" xmlns:cx="http://schemas.microsoft.com/office/drawing/2014/chartex">
+          <mc:Fallback xmlns:cx="http://schemas.microsoft.com/office/drawing/2014/chartex" xmlns:cx1="http://schemas.microsoft.com/office/drawing/2015/9/8/chartex" xmlns:cx2="http://schemas.microsoft.com/office/drawing/2015/10/21/chartex" xmlns:cx3="http://schemas.microsoft.com/office/drawing/2016/5/9/chartex" xmlns:cx4="http://schemas.microsoft.com/office/drawing/2016/5/10/chartex" xmlns:cx5="http://schemas.microsoft.com/office/drawing/2016/5/11/chartex" xmlns:cx6="http://schemas.microsoft.com/office/drawing/2016/5/12/chartex" xmlns:cx7="http://schemas.microsoft.com/office/drawing/2016/5/13/chartex" xmlns:cx8="http://schemas.microsoft.com/office/drawing/2016/5/14/chartex" xmlns:aink="http://schemas.microsoft.com/office/drawing/2016/ink" xmlns:w16se="http://schemas.microsoft.com/office/word/2015/wordml/symex">
             <w:pict>
               <v:oval w14:anchorId="60892E0C" id="Oval 17" o:spid="_x0000_s1026" style="width:13.15pt;height:13.15pt;visibility:visible;mso-wrap-style:square;mso-left-percent:-10001;mso-top-percent:-10001;mso-position-horizontal:absolute;mso-position-horizontal-relative:char;mso-position-vertical:absolute;mso-position-vertical-relative:line;mso-left-percent:-10001;mso-top-percent:-10001;v-text-anchor:middle" o:gfxdata="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" fillcolor="white [3212]" strokecolor="black [3213]" strokeweight="1pt">
                 <v:stroke joinstyle="miter"/>
@@ -5490,7 +5497,7 @@
               </wp:inline>
             </w:drawing>
           </mc:Choice>
-          <mc:Fallback xmlns:w16se="http://schemas.microsoft.com/office/word/2015/wordml/symex" xmlns:aink="http://schemas.microsoft.com/office/drawing/2016/ink" xmlns:cx8="http://schemas.microsoft.com/office/drawing/2016/5/14/chartex" xmlns:cx7="http://schemas.microsoft.com/office/drawing/2016/5/13/chartex" xmlns:cx6="http://schemas.microsoft.com/office/drawing/2016/5/12/chartex" xmlns:cx5="http://schemas.microsoft.com/office/drawing/2016/5/11/chartex" xmlns:cx4="http://schemas.microsoft.com/office/drawing/2016/5/10/chartex" xmlns:cx3="http://schemas.microsoft.com/office/drawing/2016/5/9/chartex" xmlns:cx2="http://schemas.microsoft.com/office/drawing/2015/10/21/chartex" xmlns:cx1="http://schemas.microsoft.com/office/drawing/2015/9/8/chartex" xmlns:cx="http://schemas.microsoft.com/office/drawing/2014/chartex">
+          <mc:Fallback xmlns:cx="http://schemas.microsoft.com/office/drawing/2014/chartex" xmlns:cx1="http://schemas.microsoft.com/office/drawing/2015/9/8/chartex" xmlns:cx2="http://schemas.microsoft.com/office/drawing/2015/10/21/chartex" xmlns:cx3="http://schemas.microsoft.com/office/drawing/2016/5/9/chartex" xmlns:cx4="http://schemas.microsoft.com/office/drawing/2016/5/10/chartex" xmlns:cx5="http://schemas.microsoft.com/office/drawing/2016/5/11/chartex" xmlns:cx6="http://schemas.microsoft.com/office/drawing/2016/5/12/chartex" xmlns:cx7="http://schemas.microsoft.com/office/drawing/2016/5/13/chartex" xmlns:cx8="http://schemas.microsoft.com/office/drawing/2016/5/14/chartex" xmlns:aink="http://schemas.microsoft.com/office/drawing/2016/ink" xmlns:w16se="http://schemas.microsoft.com/office/word/2015/wordml/symex">
             <w:pict>
               <v:oval w14:anchorId="772025E4" id="Oval 18" o:spid="_x0000_s1026" style="width:13.15pt;height:13.15pt;visibility:visible;mso-wrap-style:square;mso-left-percent:-10001;mso-top-percent:-10001;mso-position-horizontal:absolute;mso-position-horizontal-relative:char;mso-position-vertical:absolute;mso-position-vertical-relative:line;mso-left-percent:-10001;mso-top-percent:-10001;v-text-anchor:middle" o:gfxdata="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" fillcolor="white [3212]" strokecolor="black [3213]" strokeweight="1pt">
                 <v:stroke joinstyle="miter"/>
@@ -5580,7 +5587,7 @@
               </wp:inline>
             </w:drawing>
           </mc:Choice>
-          <mc:Fallback xmlns:w16se="http://schemas.microsoft.com/office/word/2015/wordml/symex" xmlns:aink="http://schemas.microsoft.com/office/drawing/2016/ink" xmlns:cx8="http://schemas.microsoft.com/office/drawing/2016/5/14/chartex" xmlns:cx7="http://schemas.microsoft.com/office/drawing/2016/5/13/chartex" xmlns:cx6="http://schemas.microsoft.com/office/drawing/2016/5/12/chartex" xmlns:cx5="http://schemas.microsoft.com/office/drawing/2016/5/11/chartex" xmlns:cx4="http://schemas.microsoft.com/office/drawing/2016/5/10/chartex" xmlns:cx3="http://schemas.microsoft.com/office/drawing/2016/5/9/chartex" xmlns:cx2="http://schemas.microsoft.com/office/drawing/2015/10/21/chartex" xmlns:cx1="http://schemas.microsoft.com/office/drawing/2015/9/8/chartex" xmlns:cx="http://schemas.microsoft.com/office/drawing/2014/chartex">
+          <mc:Fallback xmlns:cx="http://schemas.microsoft.com/office/drawing/2014/chartex" xmlns:cx1="http://schemas.microsoft.com/office/drawing/2015/9/8/chartex" xmlns:cx2="http://schemas.microsoft.com/office/drawing/2015/10/21/chartex" xmlns:cx3="http://schemas.microsoft.com/office/drawing/2016/5/9/chartex" xmlns:cx4="http://schemas.microsoft.com/office/drawing/2016/5/10/chartex" xmlns:cx5="http://schemas.microsoft.com/office/drawing/2016/5/11/chartex" xmlns:cx6="http://schemas.microsoft.com/office/drawing/2016/5/12/chartex" xmlns:cx7="http://schemas.microsoft.com/office/drawing/2016/5/13/chartex" xmlns:cx8="http://schemas.microsoft.com/office/drawing/2016/5/14/chartex" xmlns:aink="http://schemas.microsoft.com/office/drawing/2016/ink" xmlns:w16se="http://schemas.microsoft.com/office/word/2015/wordml/symex">
             <w:pict>
               <v:oval w14:anchorId="78832CFB" id="Oval 19" o:spid="_x0000_s1026" style="width:13.15pt;height:13.15pt;visibility:visible;mso-wrap-style:square;mso-left-percent:-10001;mso-top-percent:-10001;mso-position-horizontal:absolute;mso-position-horizontal-relative:char;mso-position-vertical:absolute;mso-position-vertical-relative:line;mso-left-percent:-10001;mso-top-percent:-10001;v-text-anchor:middle" o:gfxdata="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" fillcolor="white [3212]" strokecolor="black [3213]" strokeweight="1pt">
                 <v:stroke joinstyle="miter"/>
@@ -5670,7 +5677,7 @@
               </wp:inline>
             </w:drawing>
           </mc:Choice>
-          <mc:Fallback xmlns:w16se="http://schemas.microsoft.com/office/word/2015/wordml/symex" xmlns:aink="http://schemas.microsoft.com/office/drawing/2016/ink" xmlns:cx8="http://schemas.microsoft.com/office/drawing/2016/5/14/chartex" xmlns:cx7="http://schemas.microsoft.com/office/drawing/2016/5/13/chartex" xmlns:cx6="http://schemas.microsoft.com/office/drawing/2016/5/12/chartex" xmlns:cx5="http://schemas.microsoft.com/office/drawing/2016/5/11/chartex" xmlns:cx4="http://schemas.microsoft.com/office/drawing/2016/5/10/chartex" xmlns:cx3="http://schemas.microsoft.com/office/drawing/2016/5/9/chartex" xmlns:cx2="http://schemas.microsoft.com/office/drawing/2015/10/21/chartex" xmlns:cx1="http://schemas.microsoft.com/office/drawing/2015/9/8/chartex" xmlns:cx="http://schemas.microsoft.com/office/drawing/2014/chartex">
+          <mc:Fallback xmlns:cx="http://schemas.microsoft.com/office/drawing/2014/chartex" xmlns:cx1="http://schemas.microsoft.com/office/drawing/2015/9/8/chartex" xmlns:cx2="http://schemas.microsoft.com/office/drawing/2015/10/21/chartex" xmlns:cx3="http://schemas.microsoft.com/office/drawing/2016/5/9/chartex" xmlns:cx4="http://schemas.microsoft.com/office/drawing/2016/5/10/chartex" xmlns:cx5="http://schemas.microsoft.com/office/drawing/2016/5/11/chartex" xmlns:cx6="http://schemas.microsoft.com/office/drawing/2016/5/12/chartex" xmlns:cx7="http://schemas.microsoft.com/office/drawing/2016/5/13/chartex" xmlns:cx8="http://schemas.microsoft.com/office/drawing/2016/5/14/chartex" xmlns:aink="http://schemas.microsoft.com/office/drawing/2016/ink" xmlns:w16se="http://schemas.microsoft.com/office/word/2015/wordml/symex">
             <w:pict>
               <v:oval w14:anchorId="493AFBE4" id="Oval 20" o:spid="_x0000_s1026" style="width:13.15pt;height:13.15pt;visibility:visible;mso-wrap-style:square;mso-left-percent:-10001;mso-top-percent:-10001;mso-position-horizontal:absolute;mso-position-horizontal-relative:char;mso-position-vertical:absolute;mso-position-vertical-relative:line;mso-left-percent:-10001;mso-top-percent:-10001;v-text-anchor:middle" o:gfxdata="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" fillcolor="white [3212]" strokecolor="black [3213]" strokeweight="1pt">
                 <v:stroke joinstyle="miter"/>
@@ -5760,7 +5767,7 @@
               </wp:inline>
             </w:drawing>
           </mc:Choice>
-          <mc:Fallback xmlns:w16se="http://schemas.microsoft.com/office/word/2015/wordml/symex" xmlns:aink="http://schemas.microsoft.com/office/drawing/2016/ink" xmlns:cx8="http://schemas.microsoft.com/office/drawing/2016/5/14/chartex" xmlns:cx7="http://schemas.microsoft.com/office/drawing/2016/5/13/chartex" xmlns:cx6="http://schemas.microsoft.com/office/drawing/2016/5/12/chartex" xmlns:cx5="http://schemas.microsoft.com/office/drawing/2016/5/11/chartex" xmlns:cx4="http://schemas.microsoft.com/office/drawing/2016/5/10/chartex" xmlns:cx3="http://schemas.microsoft.com/office/drawing/2016/5/9/chartex" xmlns:cx2="http://schemas.microsoft.com/office/drawing/2015/10/21/chartex" xmlns:cx1="http://schemas.microsoft.com/office/drawing/2015/9/8/chartex" xmlns:cx="http://schemas.microsoft.com/office/drawing/2014/chartex">
+          <mc:Fallback xmlns:cx="http://schemas.microsoft.com/office/drawing/2014/chartex" xmlns:cx1="http://schemas.microsoft.com/office/drawing/2015/9/8/chartex" xmlns:cx2="http://schemas.microsoft.com/office/drawing/2015/10/21/chartex" xmlns:cx3="http://schemas.microsoft.com/office/drawing/2016/5/9/chartex" xmlns:cx4="http://schemas.microsoft.com/office/drawing/2016/5/10/chartex" xmlns:cx5="http://schemas.microsoft.com/office/drawing/2016/5/11/chartex" xmlns:cx6="http://schemas.microsoft.com/office/drawing/2016/5/12/chartex" xmlns:cx7="http://schemas.microsoft.com/office/drawing/2016/5/13/chartex" xmlns:cx8="http://schemas.microsoft.com/office/drawing/2016/5/14/chartex" xmlns:aink="http://schemas.microsoft.com/office/drawing/2016/ink" xmlns:w16se="http://schemas.microsoft.com/office/word/2015/wordml/symex">
             <w:pict>
               <v:oval w14:anchorId="2A39B8DC" id="Oval 21" o:spid="_x0000_s1026" style="width:13.15pt;height:13.15pt;visibility:visible;mso-wrap-style:square;mso-left-percent:-10001;mso-top-percent:-10001;mso-position-horizontal:absolute;mso-position-horizontal-relative:char;mso-position-vertical:absolute;mso-position-vertical-relative:line;mso-left-percent:-10001;mso-top-percent:-10001;v-text-anchor:middle" o:gfxdata="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" fillcolor="white [3212]" strokecolor="black [3213]" strokeweight="1pt">
                 <v:stroke joinstyle="miter"/>
@@ -5988,7 +5995,7 @@
               </wp:inline>
             </w:drawing>
           </mc:Choice>
-          <mc:Fallback xmlns:w16se="http://schemas.microsoft.com/office/word/2015/wordml/symex" xmlns:aink="http://schemas.microsoft.com/office/drawing/2016/ink" xmlns:cx8="http://schemas.microsoft.com/office/drawing/2016/5/14/chartex" xmlns:cx7="http://schemas.microsoft.com/office/drawing/2016/5/13/chartex" xmlns:cx6="http://schemas.microsoft.com/office/drawing/2016/5/12/chartex" xmlns:cx5="http://schemas.microsoft.com/office/drawing/2016/5/11/chartex" xmlns:cx4="http://schemas.microsoft.com/office/drawing/2016/5/10/chartex" xmlns:cx3="http://schemas.microsoft.com/office/drawing/2016/5/9/chartex" xmlns:cx2="http://schemas.microsoft.com/office/drawing/2015/10/21/chartex" xmlns:cx1="http://schemas.microsoft.com/office/drawing/2015/9/8/chartex" xmlns:cx="http://schemas.microsoft.com/office/drawing/2014/chartex">
+          <mc:Fallback xmlns:cx="http://schemas.microsoft.com/office/drawing/2014/chartex" xmlns:cx1="http://schemas.microsoft.com/office/drawing/2015/9/8/chartex" xmlns:cx2="http://schemas.microsoft.com/office/drawing/2015/10/21/chartex" xmlns:cx3="http://schemas.microsoft.com/office/drawing/2016/5/9/chartex" xmlns:cx4="http://schemas.microsoft.com/office/drawing/2016/5/10/chartex" xmlns:cx5="http://schemas.microsoft.com/office/drawing/2016/5/11/chartex" xmlns:cx6="http://schemas.microsoft.com/office/drawing/2016/5/12/chartex" xmlns:cx7="http://schemas.microsoft.com/office/drawing/2016/5/13/chartex" xmlns:cx8="http://schemas.microsoft.com/office/drawing/2016/5/14/chartex" xmlns:aink="http://schemas.microsoft.com/office/drawing/2016/ink" xmlns:w16se="http://schemas.microsoft.com/office/word/2015/wordml/symex">
             <w:pict>
               <v:oval w14:anchorId="2EDE4188" id="Oval 22" o:spid="_x0000_s1026" style="width:13.15pt;height:13.15pt;visibility:visible;mso-wrap-style:square;mso-left-percent:-10001;mso-top-percent:-10001;mso-position-horizontal:absolute;mso-position-horizontal-relative:char;mso-position-vertical:absolute;mso-position-vertical-relative:line;mso-left-percent:-10001;mso-top-percent:-10001;v-text-anchor:middle" o:gfxdata="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" fillcolor="white [3212]" strokecolor="black [3213]" strokeweight="1pt">
                 <v:stroke joinstyle="miter"/>
@@ -6078,7 +6085,7 @@
               </wp:inline>
             </w:drawing>
           </mc:Choice>
-          <mc:Fallback xmlns:w16se="http://schemas.microsoft.com/office/word/2015/wordml/symex" xmlns:aink="http://schemas.microsoft.com/office/drawing/2016/ink" xmlns:cx8="http://schemas.microsoft.com/office/drawing/2016/5/14/chartex" xmlns:cx7="http://schemas.microsoft.com/office/drawing/2016/5/13/chartex" xmlns:cx6="http://schemas.microsoft.com/office/drawing/2016/5/12/chartex" xmlns:cx5="http://schemas.microsoft.com/office/drawing/2016/5/11/chartex" xmlns:cx4="http://schemas.microsoft.com/office/drawing/2016/5/10/chartex" xmlns:cx3="http://schemas.microsoft.com/office/drawing/2016/5/9/chartex" xmlns:cx2="http://schemas.microsoft.com/office/drawing/2015/10/21/chartex" xmlns:cx1="http://schemas.microsoft.com/office/drawing/2015/9/8/chartex" xmlns:cx="http://schemas.microsoft.com/office/drawing/2014/chartex">
+          <mc:Fallback xmlns:cx="http://schemas.microsoft.com/office/drawing/2014/chartex" xmlns:cx1="http://schemas.microsoft.com/office/drawing/2015/9/8/chartex" xmlns:cx2="http://schemas.microsoft.com/office/drawing/2015/10/21/chartex" xmlns:cx3="http://schemas.microsoft.com/office/drawing/2016/5/9/chartex" xmlns:cx4="http://schemas.microsoft.com/office/drawing/2016/5/10/chartex" xmlns:cx5="http://schemas.microsoft.com/office/drawing/2016/5/11/chartex" xmlns:cx6="http://schemas.microsoft.com/office/drawing/2016/5/12/chartex" xmlns:cx7="http://schemas.microsoft.com/office/drawing/2016/5/13/chartex" xmlns:cx8="http://schemas.microsoft.com/office/drawing/2016/5/14/chartex" xmlns:aink="http://schemas.microsoft.com/office/drawing/2016/ink" xmlns:w16se="http://schemas.microsoft.com/office/word/2015/wordml/symex">
             <w:pict>
               <v:oval w14:anchorId="5CDFB959" id="Oval 23" o:spid="_x0000_s1026" style="width:13.15pt;height:13.15pt;visibility:visible;mso-wrap-style:square;mso-left-percent:-10001;mso-top-percent:-10001;mso-position-horizontal:absolute;mso-position-horizontal-relative:char;mso-position-vertical:absolute;mso-position-vertical-relative:line;mso-left-percent:-10001;mso-top-percent:-10001;v-text-anchor:middle" o:gfxdata="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" fillcolor="white [3212]" strokecolor="black [3213]" strokeweight="1pt">
                 <v:stroke joinstyle="miter"/>
@@ -6168,7 +6175,7 @@
               </wp:inline>
             </w:drawing>
           </mc:Choice>
-          <mc:Fallback xmlns:w16se="http://schemas.microsoft.com/office/word/2015/wordml/symex" xmlns:aink="http://schemas.microsoft.com/office/drawing/2016/ink" xmlns:cx8="http://schemas.microsoft.com/office/drawing/2016/5/14/chartex" xmlns:cx7="http://schemas.microsoft.com/office/drawing/2016/5/13/chartex" xmlns:cx6="http://schemas.microsoft.com/office/drawing/2016/5/12/chartex" xmlns:cx5="http://schemas.microsoft.com/office/drawing/2016/5/11/chartex" xmlns:cx4="http://schemas.microsoft.com/office/drawing/2016/5/10/chartex" xmlns:cx3="http://schemas.microsoft.com/office/drawing/2016/5/9/chartex" xmlns:cx2="http://schemas.microsoft.com/office/drawing/2015/10/21/chartex" xmlns:cx1="http://schemas.microsoft.com/office/drawing/2015/9/8/chartex" xmlns:cx="http://schemas.microsoft.com/office/drawing/2014/chartex">
+          <mc:Fallback xmlns:cx="http://schemas.microsoft.com/office/drawing/2014/chartex" xmlns:cx1="http://schemas.microsoft.com/office/drawing/2015/9/8/chartex" xmlns:cx2="http://schemas.microsoft.com/office/drawing/2015/10/21/chartex" xmlns:cx3="http://schemas.microsoft.com/office/drawing/2016/5/9/chartex" xmlns:cx4="http://schemas.microsoft.com/office/drawing/2016/5/10/chartex" xmlns:cx5="http://schemas.microsoft.com/office/drawing/2016/5/11/chartex" xmlns:cx6="http://schemas.microsoft.com/office/drawing/2016/5/12/chartex" xmlns:cx7="http://schemas.microsoft.com/office/drawing/2016/5/13/chartex" xmlns:cx8="http://schemas.microsoft.com/office/drawing/2016/5/14/chartex" xmlns:aink="http://schemas.microsoft.com/office/drawing/2016/ink" xmlns:w16se="http://schemas.microsoft.com/office/word/2015/wordml/symex">
             <w:pict>
               <v:oval w14:anchorId="7FB9BAFF" id="Oval 24" o:spid="_x0000_s1026" style="width:13.15pt;height:13.15pt;visibility:visible;mso-wrap-style:square;mso-left-percent:-10001;mso-top-percent:-10001;mso-position-horizontal:absolute;mso-position-horizontal-relative:char;mso-position-vertical:absolute;mso-position-vertical-relative:line;mso-left-percent:-10001;mso-top-percent:-10001;v-text-anchor:middle" o:gfxdata="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" fillcolor="white [3212]" strokecolor="black [3213]" strokeweight="1pt">
                 <v:stroke joinstyle="miter"/>
@@ -6258,7 +6265,7 @@
               </wp:inline>
             </w:drawing>
           </mc:Choice>
-          <mc:Fallback xmlns:w16se="http://schemas.microsoft.com/office/word/2015/wordml/symex" xmlns:aink="http://schemas.microsoft.com/office/drawing/2016/ink" xmlns:cx8="http://schemas.microsoft.com/office/drawing/2016/5/14/chartex" xmlns:cx7="http://schemas.microsoft.com/office/drawing/2016/5/13/chartex" xmlns:cx6="http://schemas.microsoft.com/office/drawing/2016/5/12/chartex" xmlns:cx5="http://schemas.microsoft.com/office/drawing/2016/5/11/chartex" xmlns:cx4="http://schemas.microsoft.com/office/drawing/2016/5/10/chartex" xmlns:cx3="http://schemas.microsoft.com/office/drawing/2016/5/9/chartex" xmlns:cx2="http://schemas.microsoft.com/office/drawing/2015/10/21/chartex" xmlns:cx1="http://schemas.microsoft.com/office/drawing/2015/9/8/chartex" xmlns:cx="http://schemas.microsoft.com/office/drawing/2014/chartex">
+          <mc:Fallback xmlns:cx="http://schemas.microsoft.com/office/drawing/2014/chartex" xmlns:cx1="http://schemas.microsoft.com/office/drawing/2015/9/8/chartex" xmlns:cx2="http://schemas.microsoft.com/office/drawing/2015/10/21/chartex" xmlns:cx3="http://schemas.microsoft.com/office/drawing/2016/5/9/chartex" xmlns:cx4="http://schemas.microsoft.com/office/drawing/2016/5/10/chartex" xmlns:cx5="http://schemas.microsoft.com/office/drawing/2016/5/11/chartex" xmlns:cx6="http://schemas.microsoft.com/office/drawing/2016/5/12/chartex" xmlns:cx7="http://schemas.microsoft.com/office/drawing/2016/5/13/chartex" xmlns:cx8="http://schemas.microsoft.com/office/drawing/2016/5/14/chartex" xmlns:aink="http://schemas.microsoft.com/office/drawing/2016/ink" xmlns:w16se="http://schemas.microsoft.com/office/word/2015/wordml/symex">
             <w:pict>
               <v:oval w14:anchorId="44760015" id="Oval 25" o:spid="_x0000_s1026" style="width:13.15pt;height:13.15pt;visibility:visible;mso-wrap-style:square;mso-left-percent:-10001;mso-top-percent:-10001;mso-position-horizontal:absolute;mso-position-horizontal-relative:char;mso-position-vertical:absolute;mso-position-vertical-relative:line;mso-left-percent:-10001;mso-top-percent:-10001;v-text-anchor:middle" o:gfxdata="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" fillcolor="white [3212]" strokecolor="black [3213]" strokeweight="1pt">
                 <v:stroke joinstyle="miter"/>
@@ -6348,7 +6355,7 @@
               </wp:inline>
             </w:drawing>
           </mc:Choice>
-          <mc:Fallback xmlns:w16se="http://schemas.microsoft.com/office/word/2015/wordml/symex" xmlns:aink="http://schemas.microsoft.com/office/drawing/2016/ink" xmlns:cx8="http://schemas.microsoft.com/office/drawing/2016/5/14/chartex" xmlns:cx7="http://schemas.microsoft.com/office/drawing/2016/5/13/chartex" xmlns:cx6="http://schemas.microsoft.com/office/drawing/2016/5/12/chartex" xmlns:cx5="http://schemas.microsoft.com/office/drawing/2016/5/11/chartex" xmlns:cx4="http://schemas.microsoft.com/office/drawing/2016/5/10/chartex" xmlns:cx3="http://schemas.microsoft.com/office/drawing/2016/5/9/chartex" xmlns:cx2="http://schemas.microsoft.com/office/drawing/2015/10/21/chartex" xmlns:cx1="http://schemas.microsoft.com/office/drawing/2015/9/8/chartex" xmlns:cx="http://schemas.microsoft.com/office/drawing/2014/chartex">
+          <mc:Fallback xmlns:cx="http://schemas.microsoft.com/office/drawing/2014/chartex" xmlns:cx1="http://schemas.microsoft.com/office/drawing/2015/9/8/chartex" xmlns:cx2="http://schemas.microsoft.com/office/drawing/2015/10/21/chartex" xmlns:cx3="http://schemas.microsoft.com/office/drawing/2016/5/9/chartex" xmlns:cx4="http://schemas.microsoft.com/office/drawing/2016/5/10/chartex" xmlns:cx5="http://schemas.microsoft.com/office/drawing/2016/5/11/chartex" xmlns:cx6="http://schemas.microsoft.com/office/drawing/2016/5/12/chartex" xmlns:cx7="http://schemas.microsoft.com/office/drawing/2016/5/13/chartex" xmlns:cx8="http://schemas.microsoft.com/office/drawing/2016/5/14/chartex" xmlns:aink="http://schemas.microsoft.com/office/drawing/2016/ink" xmlns:w16se="http://schemas.microsoft.com/office/word/2015/wordml/symex">
             <w:pict>
               <v:oval w14:anchorId="4FC704EE" id="Oval 26" o:spid="_x0000_s1026" style="width:13.15pt;height:13.15pt;visibility:visible;mso-wrap-style:square;mso-left-percent:-10001;mso-top-percent:-10001;mso-position-horizontal:absolute;mso-position-horizontal-relative:char;mso-position-vertical:absolute;mso-position-vertical-relative:line;mso-left-percent:-10001;mso-top-percent:-10001;v-text-anchor:middle" o:gfxdata="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" fillcolor="white [3212]" strokecolor="black [3213]" strokeweight="1pt">
                 <v:stroke joinstyle="miter"/>
@@ -6522,7 +6529,7 @@
               </wp:inline>
             </w:drawing>
           </mc:Choice>
-          <mc:Fallback xmlns:w16se="http://schemas.microsoft.com/office/word/2015/wordml/symex" xmlns:aink="http://schemas.microsoft.com/office/drawing/2016/ink" xmlns:cx8="http://schemas.microsoft.com/office/drawing/2016/5/14/chartex" xmlns:cx7="http://schemas.microsoft.com/office/drawing/2016/5/13/chartex" xmlns:cx6="http://schemas.microsoft.com/office/drawing/2016/5/12/chartex" xmlns:cx5="http://schemas.microsoft.com/office/drawing/2016/5/11/chartex" xmlns:cx4="http://schemas.microsoft.com/office/drawing/2016/5/10/chartex" xmlns:cx3="http://schemas.microsoft.com/office/drawing/2016/5/9/chartex" xmlns:cx2="http://schemas.microsoft.com/office/drawing/2015/10/21/chartex" xmlns:cx1="http://schemas.microsoft.com/office/drawing/2015/9/8/chartex" xmlns:cx="http://schemas.microsoft.com/office/drawing/2014/chartex">
+          <mc:Fallback xmlns:cx="http://schemas.microsoft.com/office/drawing/2014/chartex" xmlns:cx1="http://schemas.microsoft.com/office/drawing/2015/9/8/chartex" xmlns:cx2="http://schemas.microsoft.com/office/drawing/2015/10/21/chartex" xmlns:cx3="http://schemas.microsoft.com/office/drawing/2016/5/9/chartex" xmlns:cx4="http://schemas.microsoft.com/office/drawing/2016/5/10/chartex" xmlns:cx5="http://schemas.microsoft.com/office/drawing/2016/5/11/chartex" xmlns:cx6="http://schemas.microsoft.com/office/drawing/2016/5/12/chartex" xmlns:cx7="http://schemas.microsoft.com/office/drawing/2016/5/13/chartex" xmlns:cx8="http://schemas.microsoft.com/office/drawing/2016/5/14/chartex" xmlns:aink="http://schemas.microsoft.com/office/drawing/2016/ink" xmlns:w16se="http://schemas.microsoft.com/office/word/2015/wordml/symex">
             <w:pict>
               <v:oval w14:anchorId="46551A89" id="Oval 32" o:spid="_x0000_s1026" style="width:13.15pt;height:13.15pt;visibility:visible;mso-wrap-style:square;mso-left-percent:-10001;mso-top-percent:-10001;mso-position-horizontal:absolute;mso-position-horizontal-relative:char;mso-position-vertical:absolute;mso-position-vertical-relative:line;mso-left-percent:-10001;mso-top-percent:-10001;v-text-anchor:middle" o:gfxdata="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" fillcolor="white [3212]" strokecolor="black [3213]" strokeweight="1pt">
                 <v:stroke joinstyle="miter"/>
@@ -6612,7 +6619,7 @@
               </wp:inline>
             </w:drawing>
           </mc:Choice>
-          <mc:Fallback xmlns:w16se="http://schemas.microsoft.com/office/word/2015/wordml/symex" xmlns:aink="http://schemas.microsoft.com/office/drawing/2016/ink" xmlns:cx8="http://schemas.microsoft.com/office/drawing/2016/5/14/chartex" xmlns:cx7="http://schemas.microsoft.com/office/drawing/2016/5/13/chartex" xmlns:cx6="http://schemas.microsoft.com/office/drawing/2016/5/12/chartex" xmlns:cx5="http://schemas.microsoft.com/office/drawing/2016/5/11/chartex" xmlns:cx4="http://schemas.microsoft.com/office/drawing/2016/5/10/chartex" xmlns:cx3="http://schemas.microsoft.com/office/drawing/2016/5/9/chartex" xmlns:cx2="http://schemas.microsoft.com/office/drawing/2015/10/21/chartex" xmlns:cx1="http://schemas.microsoft.com/office/drawing/2015/9/8/chartex" xmlns:cx="http://schemas.microsoft.com/office/drawing/2014/chartex">
+          <mc:Fallback xmlns:cx="http://schemas.microsoft.com/office/drawing/2014/chartex" xmlns:cx1="http://schemas.microsoft.com/office/drawing/2015/9/8/chartex" xmlns:cx2="http://schemas.microsoft.com/office/drawing/2015/10/21/chartex" xmlns:cx3="http://schemas.microsoft.com/office/drawing/2016/5/9/chartex" xmlns:cx4="http://schemas.microsoft.com/office/drawing/2016/5/10/chartex" xmlns:cx5="http://schemas.microsoft.com/office/drawing/2016/5/11/chartex" xmlns:cx6="http://schemas.microsoft.com/office/drawing/2016/5/12/chartex" xmlns:cx7="http://schemas.microsoft.com/office/drawing/2016/5/13/chartex" xmlns:cx8="http://schemas.microsoft.com/office/drawing/2016/5/14/chartex" xmlns:aink="http://schemas.microsoft.com/office/drawing/2016/ink" xmlns:w16se="http://schemas.microsoft.com/office/word/2015/wordml/symex">
             <w:pict>
               <v:oval w14:anchorId="5BECE776" id="Oval 33" o:spid="_x0000_s1026" style="width:13.15pt;height:13.15pt;visibility:visible;mso-wrap-style:square;mso-left-percent:-10001;mso-top-percent:-10001;mso-position-horizontal:absolute;mso-position-horizontal-relative:char;mso-position-vertical:absolute;mso-position-vertical-relative:line;mso-left-percent:-10001;mso-top-percent:-10001;v-text-anchor:middle" o:gfxdata="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" fillcolor="white [3212]" strokecolor="black [3213]" strokeweight="1pt">
                 <v:stroke joinstyle="miter"/>
@@ -6702,7 +6709,7 @@
               </wp:inline>
             </w:drawing>
           </mc:Choice>
-          <mc:Fallback xmlns:w16se="http://schemas.microsoft.com/office/word/2015/wordml/symex" xmlns:aink="http://schemas.microsoft.com/office/drawing/2016/ink" xmlns:cx8="http://schemas.microsoft.com/office/drawing/2016/5/14/chartex" xmlns:cx7="http://schemas.microsoft.com/office/drawing/2016/5/13/chartex" xmlns:cx6="http://schemas.microsoft.com/office/drawing/2016/5/12/chartex" xmlns:cx5="http://schemas.microsoft.com/office/drawing/2016/5/11/chartex" xmlns:cx4="http://schemas.microsoft.com/office/drawing/2016/5/10/chartex" xmlns:cx3="http://schemas.microsoft.com/office/drawing/2016/5/9/chartex" xmlns:cx2="http://schemas.microsoft.com/office/drawing/2015/10/21/chartex" xmlns:cx1="http://schemas.microsoft.com/office/drawing/2015/9/8/chartex" xmlns:cx="http://schemas.microsoft.com/office/drawing/2014/chartex">
+          <mc:Fallback xmlns:cx="http://schemas.microsoft.com/office/drawing/2014/chartex" xmlns:cx1="http://schemas.microsoft.com/office/drawing/2015/9/8/chartex" xmlns:cx2="http://schemas.microsoft.com/office/drawing/2015/10/21/chartex" xmlns:cx3="http://schemas.microsoft.com/office/drawing/2016/5/9/chartex" xmlns:cx4="http://schemas.microsoft.com/office/drawing/2016/5/10/chartex" xmlns:cx5="http://schemas.microsoft.com/office/drawing/2016/5/11/chartex" xmlns:cx6="http://schemas.microsoft.com/office/drawing/2016/5/12/chartex" xmlns:cx7="http://schemas.microsoft.com/office/drawing/2016/5/13/chartex" xmlns:cx8="http://schemas.microsoft.com/office/drawing/2016/5/14/chartex" xmlns:aink="http://schemas.microsoft.com/office/drawing/2016/ink" xmlns:w16se="http://schemas.microsoft.com/office/word/2015/wordml/symex">
             <w:pict>
               <v:oval w14:anchorId="7055C789" id="Oval 34" o:spid="_x0000_s1026" style="width:13.15pt;height:13.15pt;visibility:visible;mso-wrap-style:square;mso-left-percent:-10001;mso-top-percent:-10001;mso-position-horizontal:absolute;mso-position-horizontal-relative:char;mso-position-vertical:absolute;mso-position-vertical-relative:line;mso-left-percent:-10001;mso-top-percent:-10001;v-text-anchor:middle" o:gfxdata="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" fillcolor="white [3212]" strokecolor="black [3213]" strokeweight="1pt">
                 <v:stroke joinstyle="miter"/>
@@ -6792,7 +6799,7 @@
               </wp:inline>
             </w:drawing>
           </mc:Choice>
-          <mc:Fallback xmlns:w16se="http://schemas.microsoft.com/office/word/2015/wordml/symex" xmlns:aink="http://schemas.microsoft.com/office/drawing/2016/ink" xmlns:cx8="http://schemas.microsoft.com/office/drawing/2016/5/14/chartex" xmlns:cx7="http://schemas.microsoft.com/office/drawing/2016/5/13/chartex" xmlns:cx6="http://schemas.microsoft.com/office/drawing/2016/5/12/chartex" xmlns:cx5="http://schemas.microsoft.com/office/drawing/2016/5/11/chartex" xmlns:cx4="http://schemas.microsoft.com/office/drawing/2016/5/10/chartex" xmlns:cx3="http://schemas.microsoft.com/office/drawing/2016/5/9/chartex" xmlns:cx2="http://schemas.microsoft.com/office/drawing/2015/10/21/chartex" xmlns:cx1="http://schemas.microsoft.com/office/drawing/2015/9/8/chartex" xmlns:cx="http://schemas.microsoft.com/office/drawing/2014/chartex">
+          <mc:Fallback xmlns:cx="http://schemas.microsoft.com/office/drawing/2014/chartex" xmlns:cx1="http://schemas.microsoft.com/office/drawing/2015/9/8/chartex" xmlns:cx2="http://schemas.microsoft.com/office/drawing/2015/10/21/chartex" xmlns:cx3="http://schemas.microsoft.com/office/drawing/2016/5/9/chartex" xmlns:cx4="http://schemas.microsoft.com/office/drawing/2016/5/10/chartex" xmlns:cx5="http://schemas.microsoft.com/office/drawing/2016/5/11/chartex" xmlns:cx6="http://schemas.microsoft.com/office/drawing/2016/5/12/chartex" xmlns:cx7="http://schemas.microsoft.com/office/drawing/2016/5/13/chartex" xmlns:cx8="http://schemas.microsoft.com/office/drawing/2016/5/14/chartex" xmlns:aink="http://schemas.microsoft.com/office/drawing/2016/ink" xmlns:w16se="http://schemas.microsoft.com/office/word/2015/wordml/symex">
             <w:pict>
               <v:oval w14:anchorId="3D4E0ECC" id="Oval 35" o:spid="_x0000_s1026" style="width:13.15pt;height:13.15pt;visibility:visible;mso-wrap-style:square;mso-left-percent:-10001;mso-top-percent:-10001;mso-position-horizontal:absolute;mso-position-horizontal-relative:char;mso-position-vertical:absolute;mso-position-vertical-relative:line;mso-left-percent:-10001;mso-top-percent:-10001;v-text-anchor:middle" o:gfxdata="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" fillcolor="white [3212]" strokecolor="black [3213]" strokeweight="1pt">
                 <v:stroke joinstyle="miter"/>
@@ -6882,7 +6889,7 @@
               </wp:inline>
             </w:drawing>
           </mc:Choice>
-          <mc:Fallback xmlns:w16se="http://schemas.microsoft.com/office/word/2015/wordml/symex" xmlns:aink="http://schemas.microsoft.com/office/drawing/2016/ink" xmlns:cx8="http://schemas.microsoft.com/office/drawing/2016/5/14/chartex" xmlns:cx7="http://schemas.microsoft.com/office/drawing/2016/5/13/chartex" xmlns:cx6="http://schemas.microsoft.com/office/drawing/2016/5/12/chartex" xmlns:cx5="http://schemas.microsoft.com/office/drawing/2016/5/11/chartex" xmlns:cx4="http://schemas.microsoft.com/office/drawing/2016/5/10/chartex" xmlns:cx3="http://schemas.microsoft.com/office/drawing/2016/5/9/chartex" xmlns:cx2="http://schemas.microsoft.com/office/drawing/2015/10/21/chartex" xmlns:cx1="http://schemas.microsoft.com/office/drawing/2015/9/8/chartex" xmlns:cx="http://schemas.microsoft.com/office/drawing/2014/chartex">
+          <mc:Fallback xmlns:cx="http://schemas.microsoft.com/office/drawing/2014/chartex" xmlns:cx1="http://schemas.microsoft.com/office/drawing/2015/9/8/chartex" xmlns:cx2="http://schemas.microsoft.com/office/drawing/2015/10/21/chartex" xmlns:cx3="http://schemas.microsoft.com/office/drawing/2016/5/9/chartex" xmlns:cx4="http://schemas.microsoft.com/office/drawing/2016/5/10/chartex" xmlns:cx5="http://schemas.microsoft.com/office/drawing/2016/5/11/chartex" xmlns:cx6="http://schemas.microsoft.com/office/drawing/2016/5/12/chartex" xmlns:cx7="http://schemas.microsoft.com/office/drawing/2016/5/13/chartex" xmlns:cx8="http://schemas.microsoft.com/office/drawing/2016/5/14/chartex" xmlns:aink="http://schemas.microsoft.com/office/drawing/2016/ink" xmlns:w16se="http://schemas.microsoft.com/office/word/2015/wordml/symex">
             <w:pict>
               <v:oval w14:anchorId="0B453FC9" id="Oval 36" o:spid="_x0000_s1026" style="width:13.15pt;height:13.15pt;visibility:visible;mso-wrap-style:square;mso-left-percent:-10001;mso-top-percent:-10001;mso-position-horizontal:absolute;mso-position-horizontal-relative:char;mso-position-vertical:absolute;mso-position-vertical-relative:line;mso-left-percent:-10001;mso-top-percent:-10001;v-text-anchor:middle" o:gfxdata="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" fillcolor="white [3212]" strokecolor="black [3213]" strokeweight="1pt">
                 <v:stroke joinstyle="miter"/>
@@ -7074,7 +7081,7 @@
               </wp:inline>
             </w:drawing>
           </mc:Choice>
-          <mc:Fallback xmlns:w16se="http://schemas.microsoft.com/office/word/2015/wordml/symex" xmlns:aink="http://schemas.microsoft.com/office/drawing/2016/ink" xmlns:cx8="http://schemas.microsoft.com/office/drawing/2016/5/14/chartex" xmlns:cx7="http://schemas.microsoft.com/office/drawing/2016/5/13/chartex" xmlns:cx6="http://schemas.microsoft.com/office/drawing/2016/5/12/chartex" xmlns:cx5="http://schemas.microsoft.com/office/drawing/2016/5/11/chartex" xmlns:cx4="http://schemas.microsoft.com/office/drawing/2016/5/10/chartex" xmlns:cx3="http://schemas.microsoft.com/office/drawing/2016/5/9/chartex" xmlns:cx2="http://schemas.microsoft.com/office/drawing/2015/10/21/chartex" xmlns:cx1="http://schemas.microsoft.com/office/drawing/2015/9/8/chartex" xmlns:cx="http://schemas.microsoft.com/office/drawing/2014/chartex">
+          <mc:Fallback xmlns:cx="http://schemas.microsoft.com/office/drawing/2014/chartex" xmlns:cx1="http://schemas.microsoft.com/office/drawing/2015/9/8/chartex" xmlns:cx2="http://schemas.microsoft.com/office/drawing/2015/10/21/chartex" xmlns:cx3="http://schemas.microsoft.com/office/drawing/2016/5/9/chartex" xmlns:cx4="http://schemas.microsoft.com/office/drawing/2016/5/10/chartex" xmlns:cx5="http://schemas.microsoft.com/office/drawing/2016/5/11/chartex" xmlns:cx6="http://schemas.microsoft.com/office/drawing/2016/5/12/chartex" xmlns:cx7="http://schemas.microsoft.com/office/drawing/2016/5/13/chartex" xmlns:cx8="http://schemas.microsoft.com/office/drawing/2016/5/14/chartex" xmlns:aink="http://schemas.microsoft.com/office/drawing/2016/ink" xmlns:w16se="http://schemas.microsoft.com/office/word/2015/wordml/symex">
             <w:pict>
               <v:oval w14:anchorId="20CF1F00" id="Oval 27" o:spid="_x0000_s1026" style="width:13.15pt;height:13.15pt;visibility:visible;mso-wrap-style:square;mso-left-percent:-10001;mso-top-percent:-10001;mso-position-horizontal:absolute;mso-position-horizontal-relative:char;mso-position-vertical:absolute;mso-position-vertical-relative:line;mso-left-percent:-10001;mso-top-percent:-10001;v-text-anchor:middle" o:gfxdata="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" fillcolor="white [3212]" strokecolor="black [3213]" strokeweight="1pt">
                 <v:stroke joinstyle="miter"/>
@@ -7164,7 +7171,7 @@
               </wp:inline>
             </w:drawing>
           </mc:Choice>
-          <mc:Fallback xmlns:w16se="http://schemas.microsoft.com/office/word/2015/wordml/symex" xmlns:aink="http://schemas.microsoft.com/office/drawing/2016/ink" xmlns:cx8="http://schemas.microsoft.com/office/drawing/2016/5/14/chartex" xmlns:cx7="http://schemas.microsoft.com/office/drawing/2016/5/13/chartex" xmlns:cx6="http://schemas.microsoft.com/office/drawing/2016/5/12/chartex" xmlns:cx5="http://schemas.microsoft.com/office/drawing/2016/5/11/chartex" xmlns:cx4="http://schemas.microsoft.com/office/drawing/2016/5/10/chartex" xmlns:cx3="http://schemas.microsoft.com/office/drawing/2016/5/9/chartex" xmlns:cx2="http://schemas.microsoft.com/office/drawing/2015/10/21/chartex" xmlns:cx1="http://schemas.microsoft.com/office/drawing/2015/9/8/chartex" xmlns:cx="http://schemas.microsoft.com/office/drawing/2014/chartex">
+          <mc:Fallback xmlns:cx="http://schemas.microsoft.com/office/drawing/2014/chartex" xmlns:cx1="http://schemas.microsoft.com/office/drawing/2015/9/8/chartex" xmlns:cx2="http://schemas.microsoft.com/office/drawing/2015/10/21/chartex" xmlns:cx3="http://schemas.microsoft.com/office/drawing/2016/5/9/chartex" xmlns:cx4="http://schemas.microsoft.com/office/drawing/2016/5/10/chartex" xmlns:cx5="http://schemas.microsoft.com/office/drawing/2016/5/11/chartex" xmlns:cx6="http://schemas.microsoft.com/office/drawing/2016/5/12/chartex" xmlns:cx7="http://schemas.microsoft.com/office/drawing/2016/5/13/chartex" xmlns:cx8="http://schemas.microsoft.com/office/drawing/2016/5/14/chartex" xmlns:aink="http://schemas.microsoft.com/office/drawing/2016/ink" xmlns:w16se="http://schemas.microsoft.com/office/word/2015/wordml/symex">
             <w:pict>
               <v:oval w14:anchorId="3F82DF54" id="Oval 28" o:spid="_x0000_s1026" style="width:13.15pt;height:13.15pt;visibility:visible;mso-wrap-style:square;mso-left-percent:-10001;mso-top-percent:-10001;mso-position-horizontal:absolute;mso-position-horizontal-relative:char;mso-position-vertical:absolute;mso-position-vertical-relative:line;mso-left-percent:-10001;mso-top-percent:-10001;v-text-anchor:middle" o:gfxdata="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" fillcolor="white [3212]" strokecolor="black [3213]" strokeweight="1pt">
                 <v:stroke joinstyle="miter"/>
@@ -7254,7 +7261,7 @@
               </wp:inline>
             </w:drawing>
           </mc:Choice>
-          <mc:Fallback xmlns:w16se="http://schemas.microsoft.com/office/word/2015/wordml/symex" xmlns:aink="http://schemas.microsoft.com/office/drawing/2016/ink" xmlns:cx8="http://schemas.microsoft.com/office/drawing/2016/5/14/chartex" xmlns:cx7="http://schemas.microsoft.com/office/drawing/2016/5/13/chartex" xmlns:cx6="http://schemas.microsoft.com/office/drawing/2016/5/12/chartex" xmlns:cx5="http://schemas.microsoft.com/office/drawing/2016/5/11/chartex" xmlns:cx4="http://schemas.microsoft.com/office/drawing/2016/5/10/chartex" xmlns:cx3="http://schemas.microsoft.com/office/drawing/2016/5/9/chartex" xmlns:cx2="http://schemas.microsoft.com/office/drawing/2015/10/21/chartex" xmlns:cx1="http://schemas.microsoft.com/office/drawing/2015/9/8/chartex" xmlns:cx="http://schemas.microsoft.com/office/drawing/2014/chartex">
+          <mc:Fallback xmlns:cx="http://schemas.microsoft.com/office/drawing/2014/chartex" xmlns:cx1="http://schemas.microsoft.com/office/drawing/2015/9/8/chartex" xmlns:cx2="http://schemas.microsoft.com/office/drawing/2015/10/21/chartex" xmlns:cx3="http://schemas.microsoft.com/office/drawing/2016/5/9/chartex" xmlns:cx4="http://schemas.microsoft.com/office/drawing/2016/5/10/chartex" xmlns:cx5="http://schemas.microsoft.com/office/drawing/2016/5/11/chartex" xmlns:cx6="http://schemas.microsoft.com/office/drawing/2016/5/12/chartex" xmlns:cx7="http://schemas.microsoft.com/office/drawing/2016/5/13/chartex" xmlns:cx8="http://schemas.microsoft.com/office/drawing/2016/5/14/chartex" xmlns:aink="http://schemas.microsoft.com/office/drawing/2016/ink" xmlns:w16se="http://schemas.microsoft.com/office/word/2015/wordml/symex">
             <w:pict>
               <v:oval w14:anchorId="711B0814" id="Oval 29" o:spid="_x0000_s1026" style="width:13.15pt;height:13.15pt;visibility:visible;mso-wrap-style:square;mso-left-percent:-10001;mso-top-percent:-10001;mso-position-horizontal:absolute;mso-position-horizontal-relative:char;mso-position-vertical:absolute;mso-position-vertical-relative:line;mso-left-percent:-10001;mso-top-percent:-10001;v-text-anchor:middle" o:gfxdata="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" fillcolor="white [3212]" strokecolor="black [3213]" strokeweight="1pt">
                 <v:stroke joinstyle="miter"/>
@@ -7344,7 +7351,7 @@
               </wp:inline>
             </w:drawing>
           </mc:Choice>
-          <mc:Fallback xmlns:w16se="http://schemas.microsoft.com/office/word/2015/wordml/symex" xmlns:aink="http://schemas.microsoft.com/office/drawing/2016/ink" xmlns:cx8="http://schemas.microsoft.com/office/drawing/2016/5/14/chartex" xmlns:cx7="http://schemas.microsoft.com/office/drawing/2016/5/13/chartex" xmlns:cx6="http://schemas.microsoft.com/office/drawing/2016/5/12/chartex" xmlns:cx5="http://schemas.microsoft.com/office/drawing/2016/5/11/chartex" xmlns:cx4="http://schemas.microsoft.com/office/drawing/2016/5/10/chartex" xmlns:cx3="http://schemas.microsoft.com/office/drawing/2016/5/9/chartex" xmlns:cx2="http://schemas.microsoft.com/office/drawing/2015/10/21/chartex" xmlns:cx1="http://schemas.microsoft.com/office/drawing/2015/9/8/chartex" xmlns:cx="http://schemas.microsoft.com/office/drawing/2014/chartex">
+          <mc:Fallback xmlns:cx="http://schemas.microsoft.com/office/drawing/2014/chartex" xmlns:cx1="http://schemas.microsoft.com/office/drawing/2015/9/8/chartex" xmlns:cx2="http://schemas.microsoft.com/office/drawing/2015/10/21/chartex" xmlns:cx3="http://schemas.microsoft.com/office/drawing/2016/5/9/chartex" xmlns:cx4="http://schemas.microsoft.com/office/drawing/2016/5/10/chartex" xmlns:cx5="http://schemas.microsoft.com/office/drawing/2016/5/11/chartex" xmlns:cx6="http://schemas.microsoft.com/office/drawing/2016/5/12/chartex" xmlns:cx7="http://schemas.microsoft.com/office/drawing/2016/5/13/chartex" xmlns:cx8="http://schemas.microsoft.com/office/drawing/2016/5/14/chartex" xmlns:aink="http://schemas.microsoft.com/office/drawing/2016/ink" xmlns:w16se="http://schemas.microsoft.com/office/word/2015/wordml/symex">
             <w:pict>
               <v:oval w14:anchorId="4215F5E2" id="Oval 30" o:spid="_x0000_s1026" style="width:13.15pt;height:13.15pt;visibility:visible;mso-wrap-style:square;mso-left-percent:-10001;mso-top-percent:-10001;mso-position-horizontal:absolute;mso-position-horizontal-relative:char;mso-position-vertical:absolute;mso-position-vertical-relative:line;mso-left-percent:-10001;mso-top-percent:-10001;v-text-anchor:middle" o:gfxdata="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" fillcolor="white [3212]" strokecolor="black [3213]" strokeweight="1pt">
                 <v:stroke joinstyle="miter"/>
@@ -7434,7 +7441,7 @@
               </wp:inline>
             </w:drawing>
           </mc:Choice>
-          <mc:Fallback xmlns:w16se="http://schemas.microsoft.com/office/word/2015/wordml/symex" xmlns:aink="http://schemas.microsoft.com/office/drawing/2016/ink" xmlns:cx8="http://schemas.microsoft.com/office/drawing/2016/5/14/chartex" xmlns:cx7="http://schemas.microsoft.com/office/drawing/2016/5/13/chartex" xmlns:cx6="http://schemas.microsoft.com/office/drawing/2016/5/12/chartex" xmlns:cx5="http://schemas.microsoft.com/office/drawing/2016/5/11/chartex" xmlns:cx4="http://schemas.microsoft.com/office/drawing/2016/5/10/chartex" xmlns:cx3="http://schemas.microsoft.com/office/drawing/2016/5/9/chartex" xmlns:cx2="http://schemas.microsoft.com/office/drawing/2015/10/21/chartex" xmlns:cx1="http://schemas.microsoft.com/office/drawing/2015/9/8/chartex" xmlns:cx="http://schemas.microsoft.com/office/drawing/2014/chartex">
+          <mc:Fallback xmlns:cx="http://schemas.microsoft.com/office/drawing/2014/chartex" xmlns:cx1="http://schemas.microsoft.com/office/drawing/2015/9/8/chartex" xmlns:cx2="http://schemas.microsoft.com/office/drawing/2015/10/21/chartex" xmlns:cx3="http://schemas.microsoft.com/office/drawing/2016/5/9/chartex" xmlns:cx4="http://schemas.microsoft.com/office/drawing/2016/5/10/chartex" xmlns:cx5="http://schemas.microsoft.com/office/drawing/2016/5/11/chartex" xmlns:cx6="http://schemas.microsoft.com/office/drawing/2016/5/12/chartex" xmlns:cx7="http://schemas.microsoft.com/office/drawing/2016/5/13/chartex" xmlns:cx8="http://schemas.microsoft.com/office/drawing/2016/5/14/chartex" xmlns:aink="http://schemas.microsoft.com/office/drawing/2016/ink" xmlns:w16se="http://schemas.microsoft.com/office/word/2015/wordml/symex">
             <w:pict>
               <v:oval w14:anchorId="1CE91AFA" id="Oval 31" o:spid="_x0000_s1026" style="width:13.15pt;height:13.15pt;visibility:visible;mso-wrap-style:square;mso-left-percent:-10001;mso-top-percent:-10001;mso-position-horizontal:absolute;mso-position-horizontal-relative:char;mso-position-vertical:absolute;mso-position-vertical-relative:line;mso-left-percent:-10001;mso-top-percent:-10001;v-text-anchor:middle" o:gfxdata="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" fillcolor="white [3212]" strokecolor="black [3213]" strokeweight="1pt">
                 <v:stroke joinstyle="miter"/>
@@ -7608,7 +7615,7 @@
               </wp:inline>
             </w:drawing>
           </mc:Choice>
-          <mc:Fallback xmlns:w16se="http://schemas.microsoft.com/office/word/2015/wordml/symex" xmlns:aink="http://schemas.microsoft.com/office/drawing/2016/ink" xmlns:cx8="http://schemas.microsoft.com/office/drawing/2016/5/14/chartex" xmlns:cx7="http://schemas.microsoft.com/office/drawing/2016/5/13/chartex" xmlns:cx6="http://schemas.microsoft.com/office/drawing/2016/5/12/chartex" xmlns:cx5="http://schemas.microsoft.com/office/drawing/2016/5/11/chartex" xmlns:cx4="http://schemas.microsoft.com/office/drawing/2016/5/10/chartex" xmlns:cx3="http://schemas.microsoft.com/office/drawing/2016/5/9/chartex" xmlns:cx2="http://schemas.microsoft.com/office/drawing/2015/10/21/chartex" xmlns:cx1="http://schemas.microsoft.com/office/drawing/2015/9/8/chartex" xmlns:cx="http://schemas.microsoft.com/office/drawing/2014/chartex">
+          <mc:Fallback xmlns:cx="http://schemas.microsoft.com/office/drawing/2014/chartex" xmlns:cx1="http://schemas.microsoft.com/office/drawing/2015/9/8/chartex" xmlns:cx2="http://schemas.microsoft.com/office/drawing/2015/10/21/chartex" xmlns:cx3="http://schemas.microsoft.com/office/drawing/2016/5/9/chartex" xmlns:cx4="http://schemas.microsoft.com/office/drawing/2016/5/10/chartex" xmlns:cx5="http://schemas.microsoft.com/office/drawing/2016/5/11/chartex" xmlns:cx6="http://schemas.microsoft.com/office/drawing/2016/5/12/chartex" xmlns:cx7="http://schemas.microsoft.com/office/drawing/2016/5/13/chartex" xmlns:cx8="http://schemas.microsoft.com/office/drawing/2016/5/14/chartex" xmlns:aink="http://schemas.microsoft.com/office/drawing/2016/ink" xmlns:w16se="http://schemas.microsoft.com/office/word/2015/wordml/symex">
             <w:pict>
               <v:oval w14:anchorId="40D97C94" id="Oval 37" o:spid="_x0000_s1026" style="width:13.15pt;height:13.15pt;visibility:visible;mso-wrap-style:square;mso-left-percent:-10001;mso-top-percent:-10001;mso-position-horizontal:absolute;mso-position-horizontal-relative:char;mso-position-vertical:absolute;mso-position-vertical-relative:line;mso-left-percent:-10001;mso-top-percent:-10001;v-text-anchor:middle" o:gfxdata="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" fillcolor="white [3212]" strokecolor="black [3213]" strokeweight="1pt">
                 <v:stroke joinstyle="miter"/>
@@ -7698,7 +7705,7 @@
               </wp:inline>
             </w:drawing>
           </mc:Choice>
-          <mc:Fallback xmlns:w16se="http://schemas.microsoft.com/office/word/2015/wordml/symex" xmlns:aink="http://schemas.microsoft.com/office/drawing/2016/ink" xmlns:cx8="http://schemas.microsoft.com/office/drawing/2016/5/14/chartex" xmlns:cx7="http://schemas.microsoft.com/office/drawing/2016/5/13/chartex" xmlns:cx6="http://schemas.microsoft.com/office/drawing/2016/5/12/chartex" xmlns:cx5="http://schemas.microsoft.com/office/drawing/2016/5/11/chartex" xmlns:cx4="http://schemas.microsoft.com/office/drawing/2016/5/10/chartex" xmlns:cx3="http://schemas.microsoft.com/office/drawing/2016/5/9/chartex" xmlns:cx2="http://schemas.microsoft.com/office/drawing/2015/10/21/chartex" xmlns:cx1="http://schemas.microsoft.com/office/drawing/2015/9/8/chartex" xmlns:cx="http://schemas.microsoft.com/office/drawing/2014/chartex">
+          <mc:Fallback xmlns:cx="http://schemas.microsoft.com/office/drawing/2014/chartex" xmlns:cx1="http://schemas.microsoft.com/office/drawing/2015/9/8/chartex" xmlns:cx2="http://schemas.microsoft.com/office/drawing/2015/10/21/chartex" xmlns:cx3="http://schemas.microsoft.com/office/drawing/2016/5/9/chartex" xmlns:cx4="http://schemas.microsoft.com/office/drawing/2016/5/10/chartex" xmlns:cx5="http://schemas.microsoft.com/office/drawing/2016/5/11/chartex" xmlns:cx6="http://schemas.microsoft.com/office/drawing/2016/5/12/chartex" xmlns:cx7="http://schemas.microsoft.com/office/drawing/2016/5/13/chartex" xmlns:cx8="http://schemas.microsoft.com/office/drawing/2016/5/14/chartex" xmlns:aink="http://schemas.microsoft.com/office/drawing/2016/ink" xmlns:w16se="http://schemas.microsoft.com/office/word/2015/wordml/symex">
             <w:pict>
               <v:oval w14:anchorId="60C49907" id="Oval 38" o:spid="_x0000_s1026" style="width:13.15pt;height:13.15pt;visibility:visible;mso-wrap-style:square;mso-left-percent:-10001;mso-top-percent:-10001;mso-position-horizontal:absolute;mso-position-horizontal-relative:char;mso-position-vertical:absolute;mso-position-vertical-relative:line;mso-left-percent:-10001;mso-top-percent:-10001;v-text-anchor:middle" o:gfxdata="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" fillcolor="white [3212]" strokecolor="black [3213]" strokeweight="1pt">
                 <v:stroke joinstyle="miter"/>
@@ -7788,7 +7795,7 @@
               </wp:inline>
             </w:drawing>
           </mc:Choice>
-          <mc:Fallback xmlns:w16se="http://schemas.microsoft.com/office/word/2015/wordml/symex" xmlns:aink="http://schemas.microsoft.com/office/drawing/2016/ink" xmlns:cx8="http://schemas.microsoft.com/office/drawing/2016/5/14/chartex" xmlns:cx7="http://schemas.microsoft.com/office/drawing/2016/5/13/chartex" xmlns:cx6="http://schemas.microsoft.com/office/drawing/2016/5/12/chartex" xmlns:cx5="http://schemas.microsoft.com/office/drawing/2016/5/11/chartex" xmlns:cx4="http://schemas.microsoft.com/office/drawing/2016/5/10/chartex" xmlns:cx3="http://schemas.microsoft.com/office/drawing/2016/5/9/chartex" xmlns:cx2="http://schemas.microsoft.com/office/drawing/2015/10/21/chartex" xmlns:cx1="http://schemas.microsoft.com/office/drawing/2015/9/8/chartex" xmlns:cx="http://schemas.microsoft.com/office/drawing/2014/chartex">
+          <mc:Fallback xmlns:cx="http://schemas.microsoft.com/office/drawing/2014/chartex" xmlns:cx1="http://schemas.microsoft.com/office/drawing/2015/9/8/chartex" xmlns:cx2="http://schemas.microsoft.com/office/drawing/2015/10/21/chartex" xmlns:cx3="http://schemas.microsoft.com/office/drawing/2016/5/9/chartex" xmlns:cx4="http://schemas.microsoft.com/office/drawing/2016/5/10/chartex" xmlns:cx5="http://schemas.microsoft.com/office/drawing/2016/5/11/chartex" xmlns:cx6="http://schemas.microsoft.com/office/drawing/2016/5/12/chartex" xmlns:cx7="http://schemas.microsoft.com/office/drawing/2016/5/13/chartex" xmlns:cx8="http://schemas.microsoft.com/office/drawing/2016/5/14/chartex" xmlns:aink="http://schemas.microsoft.com/office/drawing/2016/ink" xmlns:w16se="http://schemas.microsoft.com/office/word/2015/wordml/symex">
             <w:pict>
               <v:oval w14:anchorId="1B20E110" id="Oval 39" o:spid="_x0000_s1026" style="width:13.15pt;height:13.15pt;visibility:visible;mso-wrap-style:square;mso-left-percent:-10001;mso-top-percent:-10001;mso-position-horizontal:absolute;mso-position-horizontal-relative:char;mso-position-vertical:absolute;mso-position-vertical-relative:line;mso-left-percent:-10001;mso-top-percent:-10001;v-text-anchor:middle" o:gfxdata="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" fillcolor="white [3212]" strokecolor="black [3213]" strokeweight="1pt">
                 <v:stroke joinstyle="miter"/>
@@ -7878,7 +7885,7 @@
               </wp:inline>
             </w:drawing>
           </mc:Choice>
-          <mc:Fallback xmlns:w16se="http://schemas.microsoft.com/office/word/2015/wordml/symex" xmlns:aink="http://schemas.microsoft.com/office/drawing/2016/ink" xmlns:cx8="http://schemas.microsoft.com/office/drawing/2016/5/14/chartex" xmlns:cx7="http://schemas.microsoft.com/office/drawing/2016/5/13/chartex" xmlns:cx6="http://schemas.microsoft.com/office/drawing/2016/5/12/chartex" xmlns:cx5="http://schemas.microsoft.com/office/drawing/2016/5/11/chartex" xmlns:cx4="http://schemas.microsoft.com/office/drawing/2016/5/10/chartex" xmlns:cx3="http://schemas.microsoft.com/office/drawing/2016/5/9/chartex" xmlns:cx2="http://schemas.microsoft.com/office/drawing/2015/10/21/chartex" xmlns:cx1="http://schemas.microsoft.com/office/drawing/2015/9/8/chartex" xmlns:cx="http://schemas.microsoft.com/office/drawing/2014/chartex">
+          <mc:Fallback xmlns:cx="http://schemas.microsoft.com/office/drawing/2014/chartex" xmlns:cx1="http://schemas.microsoft.com/office/drawing/2015/9/8/chartex" xmlns:cx2="http://schemas.microsoft.com/office/drawing/2015/10/21/chartex" xmlns:cx3="http://schemas.microsoft.com/office/drawing/2016/5/9/chartex" xmlns:cx4="http://schemas.microsoft.com/office/drawing/2016/5/10/chartex" xmlns:cx5="http://schemas.microsoft.com/office/drawing/2016/5/11/chartex" xmlns:cx6="http://schemas.microsoft.com/office/drawing/2016/5/12/chartex" xmlns:cx7="http://schemas.microsoft.com/office/drawing/2016/5/13/chartex" xmlns:cx8="http://schemas.microsoft.com/office/drawing/2016/5/14/chartex" xmlns:aink="http://schemas.microsoft.com/office/drawing/2016/ink" xmlns:w16se="http://schemas.microsoft.com/office/word/2015/wordml/symex">
             <w:pict>
               <v:oval w14:anchorId="1E6CDB2B" id="Oval 40" o:spid="_x0000_s1026" style="width:13.15pt;height:13.15pt;visibility:visible;mso-wrap-style:square;mso-left-percent:-10001;mso-top-percent:-10001;mso-position-horizontal:absolute;mso-position-horizontal-relative:char;mso-position-vertical:absolute;mso-position-vertical-relative:line;mso-left-percent:-10001;mso-top-percent:-10001;v-text-anchor:middle" o:gfxdata="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" fillcolor="white [3212]" strokecolor="black [3213]" strokeweight="1pt">
                 <v:stroke joinstyle="miter"/>
@@ -7968,7 +7975,7 @@
               </wp:inline>
             </w:drawing>
           </mc:Choice>
-          <mc:Fallback xmlns:w16se="http://schemas.microsoft.com/office/word/2015/wordml/symex" xmlns:aink="http://schemas.microsoft.com/office/drawing/2016/ink" xmlns:cx8="http://schemas.microsoft.com/office/drawing/2016/5/14/chartex" xmlns:cx7="http://schemas.microsoft.com/office/drawing/2016/5/13/chartex" xmlns:cx6="http://schemas.microsoft.com/office/drawing/2016/5/12/chartex" xmlns:cx5="http://schemas.microsoft.com/office/drawing/2016/5/11/chartex" xmlns:cx4="http://schemas.microsoft.com/office/drawing/2016/5/10/chartex" xmlns:cx3="http://schemas.microsoft.com/office/drawing/2016/5/9/chartex" xmlns:cx2="http://schemas.microsoft.com/office/drawing/2015/10/21/chartex" xmlns:cx1="http://schemas.microsoft.com/office/drawing/2015/9/8/chartex" xmlns:cx="http://schemas.microsoft.com/office/drawing/2014/chartex">
+          <mc:Fallback xmlns:cx="http://schemas.microsoft.com/office/drawing/2014/chartex" xmlns:cx1="http://schemas.microsoft.com/office/drawing/2015/9/8/chartex" xmlns:cx2="http://schemas.microsoft.com/office/drawing/2015/10/21/chartex" xmlns:cx3="http://schemas.microsoft.com/office/drawing/2016/5/9/chartex" xmlns:cx4="http://schemas.microsoft.com/office/drawing/2016/5/10/chartex" xmlns:cx5="http://schemas.microsoft.com/office/drawing/2016/5/11/chartex" xmlns:cx6="http://schemas.microsoft.com/office/drawing/2016/5/12/chartex" xmlns:cx7="http://schemas.microsoft.com/office/drawing/2016/5/13/chartex" xmlns:cx8="http://schemas.microsoft.com/office/drawing/2016/5/14/chartex" xmlns:aink="http://schemas.microsoft.com/office/drawing/2016/ink" xmlns:w16se="http://schemas.microsoft.com/office/word/2015/wordml/symex">
             <w:pict>
               <v:oval w14:anchorId="734147F7" id="Oval 41" o:spid="_x0000_s1026" style="width:13.15pt;height:13.15pt;visibility:visible;mso-wrap-style:square;mso-left-percent:-10001;mso-top-percent:-10001;mso-position-horizontal:absolute;mso-position-horizontal-relative:char;mso-position-vertical:absolute;mso-position-vertical-relative:line;mso-left-percent:-10001;mso-top-percent:-10001;v-text-anchor:middle" o:gfxdata="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" fillcolor="white [3212]" strokecolor="black [3213]" strokeweight="1pt">
                 <v:stroke joinstyle="miter"/>
@@ -8160,7 +8167,7 @@
               </wp:inline>
             </w:drawing>
           </mc:Choice>
-          <mc:Fallback xmlns:w16se="http://schemas.microsoft.com/office/word/2015/wordml/symex" xmlns:aink="http://schemas.microsoft.com/office/drawing/2016/ink" xmlns:cx8="http://schemas.microsoft.com/office/drawing/2016/5/14/chartex" xmlns:cx7="http://schemas.microsoft.com/office/drawing/2016/5/13/chartex" xmlns:cx6="http://schemas.microsoft.com/office/drawing/2016/5/12/chartex" xmlns:cx5="http://schemas.microsoft.com/office/drawing/2016/5/11/chartex" xmlns:cx4="http://schemas.microsoft.com/office/drawing/2016/5/10/chartex" xmlns:cx3="http://schemas.microsoft.com/office/drawing/2016/5/9/chartex" xmlns:cx2="http://schemas.microsoft.com/office/drawing/2015/10/21/chartex" xmlns:cx1="http://schemas.microsoft.com/office/drawing/2015/9/8/chartex" xmlns:cx="http://schemas.microsoft.com/office/drawing/2014/chartex">
+          <mc:Fallback xmlns:cx="http://schemas.microsoft.com/office/drawing/2014/chartex" xmlns:cx1="http://schemas.microsoft.com/office/drawing/2015/9/8/chartex" xmlns:cx2="http://schemas.microsoft.com/office/drawing/2015/10/21/chartex" xmlns:cx3="http://schemas.microsoft.com/office/drawing/2016/5/9/chartex" xmlns:cx4="http://schemas.microsoft.com/office/drawing/2016/5/10/chartex" xmlns:cx5="http://schemas.microsoft.com/office/drawing/2016/5/11/chartex" xmlns:cx6="http://schemas.microsoft.com/office/drawing/2016/5/12/chartex" xmlns:cx7="http://schemas.microsoft.com/office/drawing/2016/5/13/chartex" xmlns:cx8="http://schemas.microsoft.com/office/drawing/2016/5/14/chartex" xmlns:aink="http://schemas.microsoft.com/office/drawing/2016/ink" xmlns:w16se="http://schemas.microsoft.com/office/word/2015/wordml/symex">
             <w:pict>
               <v:oval w14:anchorId="2E123E6F" id="Oval 42" o:spid="_x0000_s1026" style="width:13.15pt;height:13.15pt;visibility:visible;mso-wrap-style:square;mso-left-percent:-10001;mso-top-percent:-10001;mso-position-horizontal:absolute;mso-position-horizontal-relative:char;mso-position-vertical:absolute;mso-position-vertical-relative:line;mso-left-percent:-10001;mso-top-percent:-10001;v-text-anchor:middle" o:gfxdata="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" fillcolor="white [3212]" strokecolor="black [3213]" strokeweight="1pt">
                 <v:stroke joinstyle="miter"/>
@@ -8250,7 +8257,7 @@
               </wp:inline>
             </w:drawing>
           </mc:Choice>
-          <mc:Fallback xmlns:w16se="http://schemas.microsoft.com/office/word/2015/wordml/symex" xmlns:aink="http://schemas.microsoft.com/office/drawing/2016/ink" xmlns:cx8="http://schemas.microsoft.com/office/drawing/2016/5/14/chartex" xmlns:cx7="http://schemas.microsoft.com/office/drawing/2016/5/13/chartex" xmlns:cx6="http://schemas.microsoft.com/office/drawing/2016/5/12/chartex" xmlns:cx5="http://schemas.microsoft.com/office/drawing/2016/5/11/chartex" xmlns:cx4="http://schemas.microsoft.com/office/drawing/2016/5/10/chartex" xmlns:cx3="http://schemas.microsoft.com/office/drawing/2016/5/9/chartex" xmlns:cx2="http://schemas.microsoft.com/office/drawing/2015/10/21/chartex" xmlns:cx1="http://schemas.microsoft.com/office/drawing/2015/9/8/chartex" xmlns:cx="http://schemas.microsoft.com/office/drawing/2014/chartex">
+          <mc:Fallback xmlns:cx="http://schemas.microsoft.com/office/drawing/2014/chartex" xmlns:cx1="http://schemas.microsoft.com/office/drawing/2015/9/8/chartex" xmlns:cx2="http://schemas.microsoft.com/office/drawing/2015/10/21/chartex" xmlns:cx3="http://schemas.microsoft.com/office/drawing/2016/5/9/chartex" xmlns:cx4="http://schemas.microsoft.com/office/drawing/2016/5/10/chartex" xmlns:cx5="http://schemas.microsoft.com/office/drawing/2016/5/11/chartex" xmlns:cx6="http://schemas.microsoft.com/office/drawing/2016/5/12/chartex" xmlns:cx7="http://schemas.microsoft.com/office/drawing/2016/5/13/chartex" xmlns:cx8="http://schemas.microsoft.com/office/drawing/2016/5/14/chartex" xmlns:aink="http://schemas.microsoft.com/office/drawing/2016/ink" xmlns:w16se="http://schemas.microsoft.com/office/word/2015/wordml/symex">
             <w:pict>
               <v:oval w14:anchorId="056C01D4" id="Oval 43" o:spid="_x0000_s1026" style="width:13.15pt;height:13.15pt;visibility:visible;mso-wrap-style:square;mso-left-percent:-10001;mso-top-percent:-10001;mso-position-horizontal:absolute;mso-position-horizontal-relative:char;mso-position-vertical:absolute;mso-position-vertical-relative:line;mso-left-percent:-10001;mso-top-percent:-10001;v-text-anchor:middle" o:gfxdata="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" fillcolor="white [3212]" strokecolor="black [3213]" strokeweight="1pt">
                 <v:stroke joinstyle="miter"/>
@@ -8340,7 +8347,7 @@
               </wp:inline>
             </w:drawing>
           </mc:Choice>
-          <mc:Fallback xmlns:w16se="http://schemas.microsoft.com/office/word/2015/wordml/symex" xmlns:aink="http://schemas.microsoft.com/office/drawing/2016/ink" xmlns:cx8="http://schemas.microsoft.com/office/drawing/2016/5/14/chartex" xmlns:cx7="http://schemas.microsoft.com/office/drawing/2016/5/13/chartex" xmlns:cx6="http://schemas.microsoft.com/office/drawing/2016/5/12/chartex" xmlns:cx5="http://schemas.microsoft.com/office/drawing/2016/5/11/chartex" xmlns:cx4="http://schemas.microsoft.com/office/drawing/2016/5/10/chartex" xmlns:cx3="http://schemas.microsoft.com/office/drawing/2016/5/9/chartex" xmlns:cx2="http://schemas.microsoft.com/office/drawing/2015/10/21/chartex" xmlns:cx1="http://schemas.microsoft.com/office/drawing/2015/9/8/chartex" xmlns:cx="http://schemas.microsoft.com/office/drawing/2014/chartex">
+          <mc:Fallback xmlns:cx="http://schemas.microsoft.com/office/drawing/2014/chartex" xmlns:cx1="http://schemas.microsoft.com/office/drawing/2015/9/8/chartex" xmlns:cx2="http://schemas.microsoft.com/office/drawing/2015/10/21/chartex" xmlns:cx3="http://schemas.microsoft.com/office/drawing/2016/5/9/chartex" xmlns:cx4="http://schemas.microsoft.com/office/drawing/2016/5/10/chartex" xmlns:cx5="http://schemas.microsoft.com/office/drawing/2016/5/11/chartex" xmlns:cx6="http://schemas.microsoft.com/office/drawing/2016/5/12/chartex" xmlns:cx7="http://schemas.microsoft.com/office/drawing/2016/5/13/chartex" xmlns:cx8="http://schemas.microsoft.com/office/drawing/2016/5/14/chartex" xmlns:aink="http://schemas.microsoft.com/office/drawing/2016/ink" xmlns:w16se="http://schemas.microsoft.com/office/word/2015/wordml/symex">
             <w:pict>
               <v:oval w14:anchorId="65D01656" id="Oval 44" o:spid="_x0000_s1026" style="width:13.15pt;height:13.15pt;visibility:visible;mso-wrap-style:square;mso-left-percent:-10001;mso-top-percent:-10001;mso-position-horizontal:absolute;mso-position-horizontal-relative:char;mso-position-vertical:absolute;mso-position-vertical-relative:line;mso-left-percent:-10001;mso-top-percent:-10001;v-text-anchor:middle" o:gfxdata="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" fillcolor="white [3212]" strokecolor="black [3213]" strokeweight="1pt">
                 <v:stroke joinstyle="miter"/>
@@ -8430,7 +8437,7 @@
               </wp:inline>
             </w:drawing>
           </mc:Choice>
-          <mc:Fallback xmlns:w16se="http://schemas.microsoft.com/office/word/2015/wordml/symex" xmlns:aink="http://schemas.microsoft.com/office/drawing/2016/ink" xmlns:cx8="http://schemas.microsoft.com/office/drawing/2016/5/14/chartex" xmlns:cx7="http://schemas.microsoft.com/office/drawing/2016/5/13/chartex" xmlns:cx6="http://schemas.microsoft.com/office/drawing/2016/5/12/chartex" xmlns:cx5="http://schemas.microsoft.com/office/drawing/2016/5/11/chartex" xmlns:cx4="http://schemas.microsoft.com/office/drawing/2016/5/10/chartex" xmlns:cx3="http://schemas.microsoft.com/office/drawing/2016/5/9/chartex" xmlns:cx2="http://schemas.microsoft.com/office/drawing/2015/10/21/chartex" xmlns:cx1="http://schemas.microsoft.com/office/drawing/2015/9/8/chartex" xmlns:cx="http://schemas.microsoft.com/office/drawing/2014/chartex">
+          <mc:Fallback xmlns:cx="http://schemas.microsoft.com/office/drawing/2014/chartex" xmlns:cx1="http://schemas.microsoft.com/office/drawing/2015/9/8/chartex" xmlns:cx2="http://schemas.microsoft.com/office/drawing/2015/10/21/chartex" xmlns:cx3="http://schemas.microsoft.com/office/drawing/2016/5/9/chartex" xmlns:cx4="http://schemas.microsoft.com/office/drawing/2016/5/10/chartex" xmlns:cx5="http://schemas.microsoft.com/office/drawing/2016/5/11/chartex" xmlns:cx6="http://schemas.microsoft.com/office/drawing/2016/5/12/chartex" xmlns:cx7="http://schemas.microsoft.com/office/drawing/2016/5/13/chartex" xmlns:cx8="http://schemas.microsoft.com/office/drawing/2016/5/14/chartex" xmlns:aink="http://schemas.microsoft.com/office/drawing/2016/ink" xmlns:w16se="http://schemas.microsoft.com/office/word/2015/wordml/symex">
             <w:pict>
               <v:oval w14:anchorId="56BF8DF7" id="Oval 45" o:spid="_x0000_s1026" style="width:13.15pt;height:13.15pt;visibility:visible;mso-wrap-style:square;mso-left-percent:-10001;mso-top-percent:-10001;mso-position-horizontal:absolute;mso-position-horizontal-relative:char;mso-position-vertical:absolute;mso-position-vertical-relative:line;mso-left-percent:-10001;mso-top-percent:-10001;v-text-anchor:middle" o:gfxdata="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" fillcolor="white [3212]" strokecolor="black [3213]" strokeweight="1pt">
                 <v:stroke joinstyle="miter"/>
@@ -8520,7 +8527,7 @@
               </wp:inline>
             </w:drawing>
           </mc:Choice>
-          <mc:Fallback xmlns:w16se="http://schemas.microsoft.com/office/word/2015/wordml/symex" xmlns:aink="http://schemas.microsoft.com/office/drawing/2016/ink" xmlns:cx8="http://schemas.microsoft.com/office/drawing/2016/5/14/chartex" xmlns:cx7="http://schemas.microsoft.com/office/drawing/2016/5/13/chartex" xmlns:cx6="http://schemas.microsoft.com/office/drawing/2016/5/12/chartex" xmlns:cx5="http://schemas.microsoft.com/office/drawing/2016/5/11/chartex" xmlns:cx4="http://schemas.microsoft.com/office/drawing/2016/5/10/chartex" xmlns:cx3="http://schemas.microsoft.com/office/drawing/2016/5/9/chartex" xmlns:cx2="http://schemas.microsoft.com/office/drawing/2015/10/21/chartex" xmlns:cx1="http://schemas.microsoft.com/office/drawing/2015/9/8/chartex" xmlns:cx="http://schemas.microsoft.com/office/drawing/2014/chartex">
+          <mc:Fallback xmlns:cx="http://schemas.microsoft.com/office/drawing/2014/chartex" xmlns:cx1="http://schemas.microsoft.com/office/drawing/2015/9/8/chartex" xmlns:cx2="http://schemas.microsoft.com/office/drawing/2015/10/21/chartex" xmlns:cx3="http://schemas.microsoft.com/office/drawing/2016/5/9/chartex" xmlns:cx4="http://schemas.microsoft.com/office/drawing/2016/5/10/chartex" xmlns:cx5="http://schemas.microsoft.com/office/drawing/2016/5/11/chartex" xmlns:cx6="http://schemas.microsoft.com/office/drawing/2016/5/12/chartex" xmlns:cx7="http://schemas.microsoft.com/office/drawing/2016/5/13/chartex" xmlns:cx8="http://schemas.microsoft.com/office/drawing/2016/5/14/chartex" xmlns:aink="http://schemas.microsoft.com/office/drawing/2016/ink" xmlns:w16se="http://schemas.microsoft.com/office/word/2015/wordml/symex">
             <w:pict>
               <v:oval w14:anchorId="0FE54CF8" id="Oval 46" o:spid="_x0000_s1026" style="width:13.15pt;height:13.15pt;visibility:visible;mso-wrap-style:square;mso-left-percent:-10001;mso-top-percent:-10001;mso-position-horizontal:absolute;mso-position-horizontal-relative:char;mso-position-vertical:absolute;mso-position-vertical-relative:line;mso-left-percent:-10001;mso-top-percent:-10001;v-text-anchor:middle" o:gfxdata="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" fillcolor="white [3212]" strokecolor="black [3213]" strokeweight="1pt">
                 <v:stroke joinstyle="miter"/>
@@ -8706,7 +8713,7 @@
               </wp:inline>
             </w:drawing>
           </mc:Choice>
-          <mc:Fallback xmlns:w16se="http://schemas.microsoft.com/office/word/2015/wordml/symex" xmlns:aink="http://schemas.microsoft.com/office/drawing/2016/ink" xmlns:cx8="http://schemas.microsoft.com/office/drawing/2016/5/14/chartex" xmlns:cx7="http://schemas.microsoft.com/office/drawing/2016/5/13/chartex" xmlns:cx6="http://schemas.microsoft.com/office/drawing/2016/5/12/chartex" xmlns:cx5="http://schemas.microsoft.com/office/drawing/2016/5/11/chartex" xmlns:cx4="http://schemas.microsoft.com/office/drawing/2016/5/10/chartex" xmlns:cx3="http://schemas.microsoft.com/office/drawing/2016/5/9/chartex" xmlns:cx2="http://schemas.microsoft.com/office/drawing/2015/10/21/chartex" xmlns:cx1="http://schemas.microsoft.com/office/drawing/2015/9/8/chartex" xmlns:cx="http://schemas.microsoft.com/office/drawing/2014/chartex">
+          <mc:Fallback xmlns:cx="http://schemas.microsoft.com/office/drawing/2014/chartex" xmlns:cx1="http://schemas.microsoft.com/office/drawing/2015/9/8/chartex" xmlns:cx2="http://schemas.microsoft.com/office/drawing/2015/10/21/chartex" xmlns:cx3="http://schemas.microsoft.com/office/drawing/2016/5/9/chartex" xmlns:cx4="http://schemas.microsoft.com/office/drawing/2016/5/10/chartex" xmlns:cx5="http://schemas.microsoft.com/office/drawing/2016/5/11/chartex" xmlns:cx6="http://schemas.microsoft.com/office/drawing/2016/5/12/chartex" xmlns:cx7="http://schemas.microsoft.com/office/drawing/2016/5/13/chartex" xmlns:cx8="http://schemas.microsoft.com/office/drawing/2016/5/14/chartex" xmlns:aink="http://schemas.microsoft.com/office/drawing/2016/ink" xmlns:w16se="http://schemas.microsoft.com/office/word/2015/wordml/symex">
             <w:pict>
               <v:oval w14:anchorId="3045D564" id="Oval 47" o:spid="_x0000_s1026" style="width:13.15pt;height:13.15pt;visibility:visible;mso-wrap-style:square;mso-left-percent:-10001;mso-top-percent:-10001;mso-position-horizontal:absolute;mso-position-horizontal-relative:char;mso-position-vertical:absolute;mso-position-vertical-relative:line;mso-left-percent:-10001;mso-top-percent:-10001;v-text-anchor:middle" o:gfxdata="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" fillcolor="white [3212]" strokecolor="black [3213]" strokeweight="1pt">
                 <v:stroke joinstyle="miter"/>
@@ -8799,7 +8806,7 @@
               </wp:inline>
             </w:drawing>
           </mc:Choice>
-          <mc:Fallback xmlns:w16se="http://schemas.microsoft.com/office/word/2015/wordml/symex" xmlns:aink="http://schemas.microsoft.com/office/drawing/2016/ink" xmlns:cx8="http://schemas.microsoft.com/office/drawing/2016/5/14/chartex" xmlns:cx7="http://schemas.microsoft.com/office/drawing/2016/5/13/chartex" xmlns:cx6="http://schemas.microsoft.com/office/drawing/2016/5/12/chartex" xmlns:cx5="http://schemas.microsoft.com/office/drawing/2016/5/11/chartex" xmlns:cx4="http://schemas.microsoft.com/office/drawing/2016/5/10/chartex" xmlns:cx3="http://schemas.microsoft.com/office/drawing/2016/5/9/chartex" xmlns:cx2="http://schemas.microsoft.com/office/drawing/2015/10/21/chartex" xmlns:cx1="http://schemas.microsoft.com/office/drawing/2015/9/8/chartex" xmlns:cx="http://schemas.microsoft.com/office/drawing/2014/chartex">
+          <mc:Fallback xmlns:cx="http://schemas.microsoft.com/office/drawing/2014/chartex" xmlns:cx1="http://schemas.microsoft.com/office/drawing/2015/9/8/chartex" xmlns:cx2="http://schemas.microsoft.com/office/drawing/2015/10/21/chartex" xmlns:cx3="http://schemas.microsoft.com/office/drawing/2016/5/9/chartex" xmlns:cx4="http://schemas.microsoft.com/office/drawing/2016/5/10/chartex" xmlns:cx5="http://schemas.microsoft.com/office/drawing/2016/5/11/chartex" xmlns:cx6="http://schemas.microsoft.com/office/drawing/2016/5/12/chartex" xmlns:cx7="http://schemas.microsoft.com/office/drawing/2016/5/13/chartex" xmlns:cx8="http://schemas.microsoft.com/office/drawing/2016/5/14/chartex" xmlns:aink="http://schemas.microsoft.com/office/drawing/2016/ink" xmlns:w16se="http://schemas.microsoft.com/office/word/2015/wordml/symex">
             <w:pict>
               <v:oval w14:anchorId="3C260EDB" id="Oval 48" o:spid="_x0000_s1026" style="width:13.15pt;height:13.15pt;visibility:visible;mso-wrap-style:square;mso-left-percent:-10001;mso-top-percent:-10001;mso-position-horizontal:absolute;mso-position-horizontal-relative:char;mso-position-vertical:absolute;mso-position-vertical-relative:line;mso-left-percent:-10001;mso-top-percent:-10001;v-text-anchor:middle" o:gfxdata="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" fillcolor="white [3212]" strokecolor="black [3213]" strokeweight="1pt">
                 <v:stroke joinstyle="miter"/>
@@ -8892,7 +8899,7 @@
               </wp:inline>
             </w:drawing>
           </mc:Choice>
-          <mc:Fallback xmlns:w16se="http://schemas.microsoft.com/office/word/2015/wordml/symex" xmlns:aink="http://schemas.microsoft.com/office/drawing/2016/ink" xmlns:cx8="http://schemas.microsoft.com/office/drawing/2016/5/14/chartex" xmlns:cx7="http://schemas.microsoft.com/office/drawing/2016/5/13/chartex" xmlns:cx6="http://schemas.microsoft.com/office/drawing/2016/5/12/chartex" xmlns:cx5="http://schemas.microsoft.com/office/drawing/2016/5/11/chartex" xmlns:cx4="http://schemas.microsoft.com/office/drawing/2016/5/10/chartex" xmlns:cx3="http://schemas.microsoft.com/office/drawing/2016/5/9/chartex" xmlns:cx2="http://schemas.microsoft.com/office/drawing/2015/10/21/chartex" xmlns:cx1="http://schemas.microsoft.com/office/drawing/2015/9/8/chartex" xmlns:cx="http://schemas.microsoft.com/office/drawing/2014/chartex">
+          <mc:Fallback xmlns:cx="http://schemas.microsoft.com/office/drawing/2014/chartex" xmlns:cx1="http://schemas.microsoft.com/office/drawing/2015/9/8/chartex" xmlns:cx2="http://schemas.microsoft.com/office/drawing/2015/10/21/chartex" xmlns:cx3="http://schemas.microsoft.com/office/drawing/2016/5/9/chartex" xmlns:cx4="http://schemas.microsoft.com/office/drawing/2016/5/10/chartex" xmlns:cx5="http://schemas.microsoft.com/office/drawing/2016/5/11/chartex" xmlns:cx6="http://schemas.microsoft.com/office/drawing/2016/5/12/chartex" xmlns:cx7="http://schemas.microsoft.com/office/drawing/2016/5/13/chartex" xmlns:cx8="http://schemas.microsoft.com/office/drawing/2016/5/14/chartex" xmlns:aink="http://schemas.microsoft.com/office/drawing/2016/ink" xmlns:w16se="http://schemas.microsoft.com/office/word/2015/wordml/symex">
             <w:pict>
               <v:oval w14:anchorId="2BF1929C" id="Oval 49" o:spid="_x0000_s1026" style="width:13.15pt;height:13.15pt;visibility:visible;mso-wrap-style:square;mso-left-percent:-10001;mso-top-percent:-10001;mso-position-horizontal:absolute;mso-position-horizontal-relative:char;mso-position-vertical:absolute;mso-position-vertical-relative:line;mso-left-percent:-10001;mso-top-percent:-10001;v-text-anchor:middle" o:gfxdata="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" fillcolor="white [3212]" strokecolor="black [3213]" strokeweight="1pt">
                 <v:stroke joinstyle="miter"/>
@@ -8985,7 +8992,7 @@
               </wp:inline>
             </w:drawing>
           </mc:Choice>
-          <mc:Fallback xmlns:w16se="http://schemas.microsoft.com/office/word/2015/wordml/symex" xmlns:aink="http://schemas.microsoft.com/office/drawing/2016/ink" xmlns:cx8="http://schemas.microsoft.com/office/drawing/2016/5/14/chartex" xmlns:cx7="http://schemas.microsoft.com/office/drawing/2016/5/13/chartex" xmlns:cx6="http://schemas.microsoft.com/office/drawing/2016/5/12/chartex" xmlns:cx5="http://schemas.microsoft.com/office/drawing/2016/5/11/chartex" xmlns:cx4="http://schemas.microsoft.com/office/drawing/2016/5/10/chartex" xmlns:cx3="http://schemas.microsoft.com/office/drawing/2016/5/9/chartex" xmlns:cx2="http://schemas.microsoft.com/office/drawing/2015/10/21/chartex" xmlns:cx1="http://schemas.microsoft.com/office/drawing/2015/9/8/chartex" xmlns:cx="http://schemas.microsoft.com/office/drawing/2014/chartex">
+          <mc:Fallback xmlns:cx="http://schemas.microsoft.com/office/drawing/2014/chartex" xmlns:cx1="http://schemas.microsoft.com/office/drawing/2015/9/8/chartex" xmlns:cx2="http://schemas.microsoft.com/office/drawing/2015/10/21/chartex" xmlns:cx3="http://schemas.microsoft.com/office/drawing/2016/5/9/chartex" xmlns:cx4="http://schemas.microsoft.com/office/drawing/2016/5/10/chartex" xmlns:cx5="http://schemas.microsoft.com/office/drawing/2016/5/11/chartex" xmlns:cx6="http://schemas.microsoft.com/office/drawing/2016/5/12/chartex" xmlns:cx7="http://schemas.microsoft.com/office/drawing/2016/5/13/chartex" xmlns:cx8="http://schemas.microsoft.com/office/drawing/2016/5/14/chartex" xmlns:aink="http://schemas.microsoft.com/office/drawing/2016/ink" xmlns:w16se="http://schemas.microsoft.com/office/word/2015/wordml/symex">
             <w:pict>
               <v:oval w14:anchorId="012894BB" id="Oval 50" o:spid="_x0000_s1026" style="width:13.15pt;height:13.15pt;visibility:visible;mso-wrap-style:square;mso-left-percent:-10001;mso-top-percent:-10001;mso-position-horizontal:absolute;mso-position-horizontal-relative:char;mso-position-vertical:absolute;mso-position-vertical-relative:line;mso-left-percent:-10001;mso-top-percent:-10001;v-text-anchor:middle" o:gfxdata="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" fillcolor="white [3212]" strokecolor="black [3213]" strokeweight="1pt">
                 <v:stroke joinstyle="miter"/>
@@ -9078,7 +9085,7 @@
               </wp:inline>
             </w:drawing>
           </mc:Choice>
-          <mc:Fallback xmlns:w16se="http://schemas.microsoft.com/office/word/2015/wordml/symex" xmlns:aink="http://schemas.microsoft.com/office/drawing/2016/ink" xmlns:cx8="http://schemas.microsoft.com/office/drawing/2016/5/14/chartex" xmlns:cx7="http://schemas.microsoft.com/office/drawing/2016/5/13/chartex" xmlns:cx6="http://schemas.microsoft.com/office/drawing/2016/5/12/chartex" xmlns:cx5="http://schemas.microsoft.com/office/drawing/2016/5/11/chartex" xmlns:cx4="http://schemas.microsoft.com/office/drawing/2016/5/10/chartex" xmlns:cx3="http://schemas.microsoft.com/office/drawing/2016/5/9/chartex" xmlns:cx2="http://schemas.microsoft.com/office/drawing/2015/10/21/chartex" xmlns:cx1="http://schemas.microsoft.com/office/drawing/2015/9/8/chartex" xmlns:cx="http://schemas.microsoft.com/office/drawing/2014/chartex">
+          <mc:Fallback xmlns:cx="http://schemas.microsoft.com/office/drawing/2014/chartex" xmlns:cx1="http://schemas.microsoft.com/office/drawing/2015/9/8/chartex" xmlns:cx2="http://schemas.microsoft.com/office/drawing/2015/10/21/chartex" xmlns:cx3="http://schemas.microsoft.com/office/drawing/2016/5/9/chartex" xmlns:cx4="http://schemas.microsoft.com/office/drawing/2016/5/10/chartex" xmlns:cx5="http://schemas.microsoft.com/office/drawing/2016/5/11/chartex" xmlns:cx6="http://schemas.microsoft.com/office/drawing/2016/5/12/chartex" xmlns:cx7="http://schemas.microsoft.com/office/drawing/2016/5/13/chartex" xmlns:cx8="http://schemas.microsoft.com/office/drawing/2016/5/14/chartex" xmlns:aink="http://schemas.microsoft.com/office/drawing/2016/ink" xmlns:w16se="http://schemas.microsoft.com/office/word/2015/wordml/symex">
             <w:pict>
               <v:oval w14:anchorId="4D2B28C1" id="Oval 51" o:spid="_x0000_s1026" style="width:13.15pt;height:13.15pt;visibility:visible;mso-wrap-style:square;mso-left-percent:-10001;mso-top-percent:-10001;mso-position-horizontal:absolute;mso-position-horizontal-relative:char;mso-position-vertical:absolute;mso-position-vertical-relative:line;mso-left-percent:-10001;mso-top-percent:-10001;v-text-anchor:middle" o:gfxdata="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" fillcolor="white [3212]" strokecolor="black [3213]" strokeweight="1pt">
                 <v:stroke joinstyle="miter"/>
@@ -11363,7 +11370,7 @@
 </file>
 
 <file path=customXml/itemProps1.xml><?xml version="1.0" encoding="utf-8"?>
-<ds:datastoreItem xmlns:ds="http://schemas.openxmlformats.org/officeDocument/2006/customXml" ds:itemID="{3B76841C-A973-6D41-A3D2-7635371E01FD}">
+<ds:datastoreItem xmlns:ds="http://schemas.openxmlformats.org/officeDocument/2006/customXml" ds:itemID="{721311DB-1371-D541-8EBB-C2466301DC9D}">
   <ds:schemaRefs>
     <ds:schemaRef ds:uri="http://schemas.openxmlformats.org/officeDocument/2006/bibliography"/>
   </ds:schemaRefs>
